--- a/documentation/Choppers_TestDocument.docx
+++ b/documentation/Choppers_TestDocument.docx
@@ -242,16 +242,8 @@
       <w:r>
         <w:t>3.1</w:t>
       </w:r>
-      <w:proofErr w:type="gramStart"/>
-      <w:r>
-        <w:t>.a</w:t>
-      </w:r>
-      <w:proofErr w:type="gramEnd"/>
-      <w:r>
-        <w:t xml:space="preserve">, </w:t>
-      </w:r>
-      <w:r>
-        <w:t>3.1.b, 3.2.a through 3.2.d, 3.3.a</w:t>
+      <w:r>
+        <w:t>.1</w:t>
       </w:r>
     </w:p>
     <w:p>
@@ -329,7 +321,7 @@
         <w:spacing w:after="0" w:line="240" w:lineRule="auto"/>
       </w:pPr>
       <w:r>
-        <w:t>Select File-&gt;Open</w:t>
+        <w:t>Press the “Open File” button</w:t>
       </w:r>
     </w:p>
     <w:p>
@@ -342,7 +334,13 @@
         <w:spacing w:after="0" w:line="240" w:lineRule="auto"/>
       </w:pPr>
       <w:r>
-        <w:t xml:space="preserve">A file browser window opens, select </w:t>
+        <w:t>A file browser window opens, select</w:t>
+      </w:r>
+      <w:r>
+        <w:t xml:space="preserve"> the desired</w:t>
+      </w:r>
+      <w:r>
+        <w:t xml:space="preserve"> </w:t>
       </w:r>
       <w:r>
         <w:t>.OBJ file</w:t>
@@ -388,21 +386,86 @@
         <w:ind w:left="990"/>
       </w:pPr>
       <w:r>
-        <w:t xml:space="preserve">Clicking open will bring up the file browser, after selecting </w:t>
+        <w:t>Pressing the</w:t>
+      </w:r>
+      <w:r>
+        <w:t xml:space="preserve"> </w:t>
+      </w:r>
+      <w:r>
+        <w:t>“Open File” button</w:t>
+      </w:r>
+      <w:r>
+        <w:t xml:space="preserve"> will bring up the file browser, after selecting a .OBJ file the model is rendered on the screen</w:t>
+      </w:r>
+    </w:p>
+    <w:p>
+      <w:pPr>
+        <w:spacing w:after="0" w:line="240" w:lineRule="auto"/>
+      </w:pPr>
+    </w:p>
+    <w:p>
+      <w:pPr>
+        <w:spacing w:after="0" w:line="240" w:lineRule="auto"/>
+        <w:ind w:left="540"/>
+        <w:rPr>
+          <w:b/>
+        </w:rPr>
+      </w:pPr>
+      <w:r>
+        <w:rPr>
+          <w:b/>
+        </w:rPr>
+        <w:t>Outcome</w:t>
+      </w:r>
+      <w:r>
+        <w:tab/>
+      </w:r>
+      <w:r>
+        <w:tab/>
+      </w:r>
+      <w:r>
+        <w:tab/>
+      </w:r>
+      <w:r>
+        <w:tab/>
+      </w:r>
+      <w:r>
+        <w:tab/>
+      </w:r>
+      <w:r>
+        <w:tab/>
+      </w:r>
+      <w:r>
+        <w:tab/>
+      </w:r>
+      <w:r>
+        <w:tab/>
+      </w:r>
+      <w:r>
+        <w:tab/>
       </w:r>
       <w:proofErr w:type="gramStart"/>
       <w:r>
-        <w:t>a</w:t>
+        <w:rPr>
+          <w:b/>
+          <w:highlight w:val="yellow"/>
+          <w:u w:val="single"/>
+        </w:rPr>
+        <w:t>PASS</w:t>
+      </w:r>
+      <w:r>
+        <w:rPr>
+          <w:b/>
+        </w:rPr>
+        <w:t xml:space="preserve">  or</w:t>
       </w:r>
       <w:proofErr w:type="gramEnd"/>
       <w:r>
-        <w:t xml:space="preserve"> .OBJ file the model is rendered on the screen</w:t>
-      </w:r>
-    </w:p>
-    <w:p>
-      <w:pPr>
-        <w:spacing w:after="0" w:line="240" w:lineRule="auto"/>
-      </w:pPr>
+        <w:rPr>
+          <w:b/>
+        </w:rPr>
+        <w:t xml:space="preserve"> FAIL</w:t>
+      </w:r>
     </w:p>
     <w:p>
       <w:pPr>
@@ -412,92 +475,42 @@
           <w:b/>
         </w:rPr>
       </w:pPr>
-      <w:r>
-        <w:rPr>
-          <w:b/>
-        </w:rPr>
-        <w:t>Outcome</w:t>
-      </w:r>
-      <w:r>
-        <w:tab/>
-      </w:r>
-      <w:r>
-        <w:tab/>
-      </w:r>
-      <w:r>
-        <w:tab/>
-      </w:r>
-      <w:r>
-        <w:tab/>
-      </w:r>
-      <w:r>
-        <w:tab/>
-      </w:r>
-      <w:r>
-        <w:tab/>
-      </w:r>
-      <w:r>
-        <w:tab/>
-      </w:r>
-      <w:r>
-        <w:tab/>
-      </w:r>
-      <w:r>
-        <w:tab/>
-      </w:r>
-      <w:proofErr w:type="gramStart"/>
-      <w:r>
-        <w:rPr>
-          <w:b/>
-        </w:rPr>
-        <w:t>PASS  or</w:t>
-      </w:r>
-      <w:proofErr w:type="gramEnd"/>
-      <w:r>
-        <w:rPr>
-          <w:b/>
-        </w:rPr>
-        <w:t xml:space="preserve"> FAIL</w:t>
-      </w:r>
     </w:p>
     <w:p>
       <w:pPr>
         <w:spacing w:after="0" w:line="240" w:lineRule="auto"/>
         <w:ind w:left="540"/>
-        <w:rPr>
-          <w:b/>
-        </w:rPr>
-      </w:pPr>
+      </w:pPr>
+      <w:r>
+        <w:rPr>
+          <w:b/>
+        </w:rPr>
+        <w:t>Notes</w:t>
+      </w:r>
+      <w:r>
+        <w:tab/>
+      </w:r>
     </w:p>
     <w:p>
       <w:pPr>
         <w:spacing w:after="0" w:line="240" w:lineRule="auto"/>
         <w:ind w:left="540"/>
       </w:pPr>
-      <w:r>
-        <w:rPr>
-          <w:b/>
-        </w:rPr>
-        <w:t>Notes</w:t>
-      </w:r>
-      <w:r>
-        <w:tab/>
-      </w:r>
     </w:p>
     <w:p>
       <w:pPr>
         <w:spacing w:after="0" w:line="240" w:lineRule="auto"/>
         <w:ind w:left="540"/>
       </w:pPr>
+      <w:r>
+        <w:tab/>
+      </w:r>
     </w:p>
     <w:p>
       <w:pPr>
         <w:spacing w:after="0" w:line="240" w:lineRule="auto"/>
         <w:ind w:left="540"/>
       </w:pPr>
-      <w:r>
-        <w:tab/>
-      </w:r>
     </w:p>
     <w:p>
       <w:pPr>
@@ -508,19 +521,13 @@
     <w:p>
       <w:pPr>
         <w:spacing w:after="0" w:line="240" w:lineRule="auto"/>
+      </w:pPr>
+    </w:p>
+    <w:p>
+      <w:pPr>
+        <w:spacing w:after="0" w:line="240" w:lineRule="auto"/>
         <w:ind w:left="540"/>
       </w:pPr>
-    </w:p>
-    <w:p>
-      <w:pPr>
-        <w:spacing w:after="0" w:line="240" w:lineRule="auto"/>
-      </w:pPr>
-    </w:p>
-    <w:p>
-      <w:pPr>
-        <w:spacing w:after="0" w:line="240" w:lineRule="auto"/>
-        <w:ind w:left="540"/>
-      </w:pPr>
       <w:r>
         <w:tab/>
       </w:r>
@@ -539,8 +546,55 @@
         <w:pStyle w:val="Heading3"/>
       </w:pPr>
       <w:r>
-        <w:t>Test Case #102 – Close Application</w:t>
-      </w:r>
+        <w:t xml:space="preserve">Test Case #102 – </w:t>
+      </w:r>
+      <w:r>
+        <w:t>Rotate 3D Model</w:t>
+      </w:r>
+    </w:p>
+    <w:p>
+      <w:pPr>
+        <w:spacing w:after="0" w:line="240" w:lineRule="auto"/>
+        <w:rPr>
+          <w:b/>
+        </w:rPr>
+      </w:pPr>
+      <w:r>
+        <w:t xml:space="preserve">           </w:t>
+      </w:r>
+      <w:r>
+        <w:rPr>
+          <w:b/>
+        </w:rPr>
+        <w:t>Requirements Tested</w:t>
+      </w:r>
+      <w:r>
+        <w:rPr>
+          <w:b/>
+        </w:rPr>
+        <w:t xml:space="preserve"> </w:t>
+      </w:r>
+    </w:p>
+    <w:p>
+      <w:pPr>
+        <w:spacing w:after="0" w:line="240" w:lineRule="auto"/>
+        <w:ind w:left="990"/>
+      </w:pPr>
+      <w:r>
+        <w:t>3.1.</w:t>
+      </w:r>
+      <w:r>
+        <w:t>6</w:t>
+      </w:r>
+    </w:p>
+    <w:p>
+      <w:pPr>
+        <w:spacing w:after="0" w:line="240" w:lineRule="auto"/>
+        <w:ind w:left="990"/>
+        <w:rPr>
+          <w:b/>
+        </w:rPr>
+      </w:pPr>
     </w:p>
     <w:p>
       <w:pPr>
@@ -554,13 +608,7 @@
         <w:rPr>
           <w:b/>
         </w:rPr>
-        <w:t>Requirements Tested</w:t>
-      </w:r>
-      <w:r>
-        <w:rPr>
-          <w:b/>
-        </w:rPr>
-        <w:t xml:space="preserve"> </w:t>
+        <w:t xml:space="preserve">Rationale </w:t>
       </w:r>
     </w:p>
     <w:p>
@@ -569,298 +617,13 @@
         <w:ind w:left="990"/>
       </w:pPr>
       <w:r>
-        <w:t>3.1</w:t>
-      </w:r>
-      <w:proofErr w:type="gramStart"/>
-      <w:r>
-        <w:t>.</w:t>
-      </w:r>
-      <w:r>
-        <w:t>a</w:t>
-      </w:r>
-      <w:proofErr w:type="gramEnd"/>
-    </w:p>
-    <w:p>
-      <w:pPr>
-        <w:spacing w:after="0" w:line="240" w:lineRule="auto"/>
-        <w:ind w:left="990"/>
-        <w:rPr>
-          <w:b/>
-        </w:rPr>
-      </w:pPr>
-    </w:p>
-    <w:p>
-      <w:pPr>
-        <w:spacing w:after="0" w:line="240" w:lineRule="auto"/>
-        <w:ind w:left="576"/>
-        <w:rPr>
-          <w:b/>
-        </w:rPr>
-      </w:pPr>
-      <w:r>
-        <w:rPr>
-          <w:b/>
-        </w:rPr>
-        <w:t xml:space="preserve">Rationale </w:t>
-      </w:r>
-    </w:p>
-    <w:p>
-      <w:pPr>
-        <w:spacing w:after="0" w:line="240" w:lineRule="auto"/>
-        <w:ind w:left="990"/>
-      </w:pPr>
-      <w:r>
-        <w:t>Selecting close will close all 3 forms and application</w:t>
-      </w:r>
-    </w:p>
-    <w:p>
-      <w:pPr>
-        <w:spacing w:after="0" w:line="240" w:lineRule="auto"/>
-        <w:ind w:left="990"/>
-      </w:pPr>
-    </w:p>
-    <w:p>
-      <w:pPr>
-        <w:spacing w:after="0" w:line="240" w:lineRule="auto"/>
-        <w:ind w:left="576"/>
-        <w:rPr>
-          <w:b/>
-        </w:rPr>
-      </w:pPr>
-      <w:r>
-        <w:rPr>
-          <w:b/>
-        </w:rPr>
-        <w:t>Steps</w:t>
-      </w:r>
-    </w:p>
-    <w:p>
-      <w:pPr>
-        <w:pStyle w:val="ListParagraph"/>
-        <w:numPr>
-          <w:ilvl w:val="0"/>
-          <w:numId w:val="14"/>
-        </w:numPr>
-        <w:spacing w:after="0" w:line="240" w:lineRule="auto"/>
-      </w:pPr>
-      <w:r>
-        <w:t>Select File-&gt;</w:t>
-      </w:r>
-      <w:r>
-        <w:t>Close</w:t>
-      </w:r>
-    </w:p>
-    <w:p>
-      <w:pPr>
-        <w:pStyle w:val="ListParagraph"/>
-        <w:spacing w:after="0" w:line="240" w:lineRule="auto"/>
-        <w:ind w:left="1344"/>
-      </w:pPr>
-    </w:p>
-    <w:p>
-      <w:pPr>
-        <w:pStyle w:val="ListParagraph"/>
-        <w:spacing w:after="0" w:line="240" w:lineRule="auto"/>
-        <w:ind w:left="540"/>
-      </w:pPr>
-      <w:r>
-        <w:rPr>
-          <w:b/>
-        </w:rPr>
-        <w:t>Expected Output</w:t>
-      </w:r>
-    </w:p>
-    <w:p>
-      <w:pPr>
-        <w:pStyle w:val="ListParagraph"/>
-        <w:spacing w:after="0" w:line="240" w:lineRule="auto"/>
-        <w:ind w:left="990"/>
-      </w:pPr>
-      <w:r>
-        <w:t>The application will close.</w:t>
-      </w:r>
-    </w:p>
-    <w:p>
-      <w:pPr>
-        <w:spacing w:after="0" w:line="240" w:lineRule="auto"/>
-      </w:pPr>
-    </w:p>
-    <w:p>
-      <w:pPr>
-        <w:spacing w:after="0" w:line="240" w:lineRule="auto"/>
-        <w:ind w:left="540"/>
-        <w:rPr>
-          <w:b/>
-        </w:rPr>
-      </w:pPr>
-      <w:r>
-        <w:rPr>
-          <w:b/>
-        </w:rPr>
-        <w:t>Outcome</w:t>
-      </w:r>
-      <w:r>
-        <w:tab/>
-      </w:r>
-      <w:r>
-        <w:tab/>
-      </w:r>
-      <w:r>
-        <w:tab/>
-      </w:r>
-      <w:r>
-        <w:tab/>
-      </w:r>
-      <w:r>
-        <w:tab/>
-      </w:r>
-      <w:r>
-        <w:tab/>
-      </w:r>
-      <w:r>
-        <w:tab/>
-      </w:r>
-      <w:r>
-        <w:tab/>
-      </w:r>
-      <w:r>
-        <w:tab/>
-      </w:r>
-      <w:proofErr w:type="gramStart"/>
-      <w:r>
-        <w:rPr>
-          <w:b/>
-        </w:rPr>
-        <w:t>PASS  or</w:t>
-      </w:r>
-      <w:proofErr w:type="gramEnd"/>
-      <w:r>
-        <w:rPr>
-          <w:b/>
-        </w:rPr>
-        <w:t xml:space="preserve"> FAIL</w:t>
-      </w:r>
-    </w:p>
-    <w:p>
-      <w:pPr>
-        <w:spacing w:after="0" w:line="240" w:lineRule="auto"/>
-        <w:ind w:left="540"/>
-        <w:rPr>
-          <w:b/>
-        </w:rPr>
-      </w:pPr>
-    </w:p>
-    <w:p>
-      <w:pPr>
-        <w:spacing w:after="0" w:line="240" w:lineRule="auto"/>
-        <w:ind w:left="540"/>
-        <w:rPr>
-          <w:b/>
-        </w:rPr>
-      </w:pPr>
-      <w:r>
-        <w:rPr>
-          <w:b/>
-        </w:rPr>
-        <w:t>N</w:t>
-      </w:r>
-      <w:r>
-        <w:rPr>
-          <w:b/>
-        </w:rPr>
-        <w:t>o</w:t>
-      </w:r>
-      <w:r>
-        <w:rPr>
-          <w:b/>
-        </w:rPr>
-        <w:t>tes</w:t>
-      </w:r>
-    </w:p>
-    <w:p>
-      <w:pPr>
-        <w:spacing w:after="0" w:line="240" w:lineRule="auto"/>
-        <w:ind w:left="540"/>
-      </w:pPr>
-    </w:p>
-    <w:p>
-      <w:pPr>
-        <w:pStyle w:val="Heading3"/>
-      </w:pPr>
-      <w:r>
-        <w:lastRenderedPageBreak/>
-        <w:t>Test Case #103 - Rotate</w:t>
-      </w:r>
-    </w:p>
-    <w:p>
-      <w:pPr>
-        <w:spacing w:after="0" w:line="240" w:lineRule="auto"/>
-        <w:ind w:left="576"/>
-        <w:rPr>
-          <w:b/>
-        </w:rPr>
-      </w:pPr>
-      <w:r>
-        <w:rPr>
-          <w:b/>
-        </w:rPr>
-        <w:t>Requirements Tested</w:t>
-      </w:r>
-      <w:r>
-        <w:rPr>
-          <w:b/>
-        </w:rPr>
-        <w:t xml:space="preserve"> </w:t>
-      </w:r>
-    </w:p>
-    <w:p>
-      <w:pPr>
-        <w:spacing w:after="0" w:line="240" w:lineRule="auto"/>
-        <w:ind w:left="990"/>
-      </w:pPr>
-      <w:r>
-        <w:t>3.1</w:t>
-      </w:r>
-      <w:proofErr w:type="gramStart"/>
-      <w:r>
-        <w:t>.a</w:t>
-      </w:r>
-      <w:proofErr w:type="gramEnd"/>
-      <w:r>
-        <w:t>, 3.3.b</w:t>
-      </w:r>
-    </w:p>
-    <w:p>
-      <w:pPr>
-        <w:spacing w:after="0" w:line="240" w:lineRule="auto"/>
-        <w:ind w:left="990"/>
-        <w:rPr>
-          <w:b/>
-        </w:rPr>
-      </w:pPr>
-    </w:p>
-    <w:p>
-      <w:pPr>
-        <w:spacing w:after="0" w:line="240" w:lineRule="auto"/>
-        <w:ind w:left="576"/>
-        <w:rPr>
-          <w:b/>
-        </w:rPr>
-      </w:pPr>
-      <w:r>
-        <w:rPr>
-          <w:b/>
-        </w:rPr>
-        <w:t xml:space="preserve">Rationale </w:t>
-      </w:r>
-    </w:p>
-    <w:p>
-      <w:pPr>
-        <w:spacing w:after="0" w:line="240" w:lineRule="auto"/>
-        <w:ind w:left="990"/>
-      </w:pPr>
-      <w:r>
-        <w:t>Clicking rotate button should rotate 3D model</w:t>
+        <w:t xml:space="preserve">Clicking and moving the mouse rotate the </w:t>
+      </w:r>
+      <w:r>
+        <w:t xml:space="preserve">3D model </w:t>
+      </w:r>
+      <w:r>
+        <w:t>accordingly</w:t>
       </w:r>
     </w:p>
     <w:p>
@@ -894,7 +657,10 @@
         <w:spacing w:after="0" w:line="240" w:lineRule="auto"/>
       </w:pPr>
       <w:r>
-        <w:t>Click the rotate right button.</w:t>
+        <w:t xml:space="preserve">Click the </w:t>
+      </w:r>
+      <w:r>
+        <w:t>3D Model and move the mouse to the left</w:t>
       </w:r>
     </w:p>
     <w:p>
@@ -907,7 +673,10 @@
         <w:spacing w:after="0" w:line="240" w:lineRule="auto"/>
       </w:pPr>
       <w:r>
-        <w:t>Click the rotate left button</w:t>
+        <w:t xml:space="preserve">Click the 3D Model and move the mouse to the </w:t>
+      </w:r>
+      <w:r>
+        <w:t>Right</w:t>
       </w:r>
     </w:p>
     <w:p>
@@ -937,7 +706,19 @@
         <w:ind w:left="990"/>
       </w:pPr>
       <w:r>
-        <w:t>The 3D model will rotate right and rotate left in accordance to the button pressed.</w:t>
+        <w:t xml:space="preserve">The 3D model </w:t>
+      </w:r>
+      <w:r>
+        <w:t>should</w:t>
+      </w:r>
+      <w:r>
+        <w:t xml:space="preserve"> rotate right and rotate left in accordance </w:t>
+      </w:r>
+      <w:r>
+        <w:t>the direction the mouse is moved</w:t>
+      </w:r>
+      <w:r>
+        <w:t>.</w:t>
       </w:r>
     </w:p>
     <w:p>
@@ -990,8 +771,283 @@
       <w:r>
         <w:rPr>
           <w:b/>
-        </w:rPr>
-        <w:t>PASS  or</w:t>
+          <w:highlight w:val="yellow"/>
+        </w:rPr>
+        <w:t>PASS</w:t>
+      </w:r>
+      <w:r>
+        <w:rPr>
+          <w:b/>
+        </w:rPr>
+        <w:t xml:space="preserve">  or</w:t>
+      </w:r>
+      <w:proofErr w:type="gramEnd"/>
+      <w:r>
+        <w:rPr>
+          <w:b/>
+        </w:rPr>
+        <w:t xml:space="preserve"> FAIL</w:t>
+      </w:r>
+    </w:p>
+    <w:p>
+      <w:pPr>
+        <w:spacing w:after="0" w:line="240" w:lineRule="auto"/>
+        <w:ind w:left="540"/>
+        <w:rPr>
+          <w:b/>
+        </w:rPr>
+      </w:pPr>
+    </w:p>
+    <w:p>
+      <w:pPr>
+        <w:spacing w:after="0" w:line="240" w:lineRule="auto"/>
+        <w:ind w:left="540"/>
+      </w:pPr>
+      <w:r>
+        <w:rPr>
+          <w:b/>
+        </w:rPr>
+        <w:t>Notes</w:t>
+      </w:r>
+      <w:r>
+        <w:tab/>
+      </w:r>
+    </w:p>
+    <w:p>
+      <w:pPr>
+        <w:pStyle w:val="Heading3"/>
+      </w:pPr>
+      <w:r>
+        <w:lastRenderedPageBreak/>
+        <w:t>Test Case #103</w:t>
+      </w:r>
+      <w:r>
+        <w:t xml:space="preserve"> – </w:t>
+      </w:r>
+      <w:r>
+        <w:t>Zoom</w:t>
+      </w:r>
+    </w:p>
+    <w:p>
+      <w:pPr>
+        <w:spacing w:after="0" w:line="240" w:lineRule="auto"/>
+        <w:ind w:left="576"/>
+        <w:rPr>
+          <w:b/>
+        </w:rPr>
+      </w:pPr>
+      <w:r>
+        <w:rPr>
+          <w:b/>
+        </w:rPr>
+        <w:t>Requirements Tested</w:t>
+      </w:r>
+      <w:r>
+        <w:rPr>
+          <w:b/>
+        </w:rPr>
+        <w:t xml:space="preserve"> </w:t>
+      </w:r>
+    </w:p>
+    <w:p>
+      <w:pPr>
+        <w:spacing w:after="0" w:line="240" w:lineRule="auto"/>
+        <w:ind w:left="990"/>
+      </w:pPr>
+      <w:r>
+        <w:t>3.1</w:t>
+      </w:r>
+      <w:r>
+        <w:t>.</w:t>
+      </w:r>
+      <w:r>
+        <w:t>7</w:t>
+      </w:r>
+    </w:p>
+    <w:p>
+      <w:pPr>
+        <w:spacing w:after="0" w:line="240" w:lineRule="auto"/>
+        <w:ind w:left="990"/>
+        <w:rPr>
+          <w:b/>
+        </w:rPr>
+      </w:pPr>
+    </w:p>
+    <w:p>
+      <w:pPr>
+        <w:spacing w:after="0" w:line="240" w:lineRule="auto"/>
+        <w:ind w:left="576"/>
+        <w:rPr>
+          <w:b/>
+        </w:rPr>
+      </w:pPr>
+      <w:r>
+        <w:rPr>
+          <w:b/>
+        </w:rPr>
+        <w:t xml:space="preserve">Rationale </w:t>
+      </w:r>
+    </w:p>
+    <w:p>
+      <w:pPr>
+        <w:spacing w:after="0" w:line="240" w:lineRule="auto"/>
+        <w:ind w:left="990"/>
+      </w:pPr>
+      <w:r>
+        <w:t xml:space="preserve">The </w:t>
+      </w:r>
+      <w:r>
+        <w:t>scroll wheel provided zoom functionality for the 3D model</w:t>
+      </w:r>
+    </w:p>
+    <w:p>
+      <w:pPr>
+        <w:spacing w:after="0" w:line="240" w:lineRule="auto"/>
+        <w:ind w:left="990"/>
+      </w:pPr>
+    </w:p>
+    <w:p>
+      <w:pPr>
+        <w:spacing w:after="0" w:line="240" w:lineRule="auto"/>
+        <w:ind w:left="576"/>
+        <w:rPr>
+          <w:b/>
+        </w:rPr>
+      </w:pPr>
+      <w:r>
+        <w:rPr>
+          <w:b/>
+        </w:rPr>
+        <w:t>Steps</w:t>
+      </w:r>
+    </w:p>
+    <w:p>
+      <w:pPr>
+        <w:pStyle w:val="ListParagraph"/>
+        <w:numPr>
+          <w:ilvl w:val="0"/>
+          <w:numId w:val="16"/>
+        </w:numPr>
+        <w:spacing w:after="0" w:line="240" w:lineRule="auto"/>
+      </w:pPr>
+      <w:r>
+        <w:t xml:space="preserve">Click </w:t>
+      </w:r>
+      <w:r>
+        <w:t>on the</w:t>
+      </w:r>
+      <w:r>
+        <w:t xml:space="preserve"> 3D model and scroll the wheel forward.</w:t>
+      </w:r>
+    </w:p>
+    <w:p>
+      <w:pPr>
+        <w:pStyle w:val="ListParagraph"/>
+        <w:numPr>
+          <w:ilvl w:val="0"/>
+          <w:numId w:val="16"/>
+        </w:numPr>
+        <w:spacing w:after="0" w:line="240" w:lineRule="auto"/>
+      </w:pPr>
+      <w:r>
+        <w:t xml:space="preserve">Click on the 3D model and scroll the </w:t>
+      </w:r>
+      <w:r>
+        <w:t>wheel backward</w:t>
+      </w:r>
+      <w:r>
+        <w:t>.</w:t>
+      </w:r>
+    </w:p>
+    <w:p>
+      <w:pPr>
+        <w:pStyle w:val="ListParagraph"/>
+        <w:spacing w:after="0" w:line="240" w:lineRule="auto"/>
+        <w:ind w:left="1344"/>
+      </w:pPr>
+    </w:p>
+    <w:p>
+      <w:pPr>
+        <w:pStyle w:val="ListParagraph"/>
+        <w:spacing w:after="0" w:line="240" w:lineRule="auto"/>
+        <w:ind w:left="540"/>
+      </w:pPr>
+      <w:r>
+        <w:rPr>
+          <w:b/>
+        </w:rPr>
+        <w:t>Expected Output</w:t>
+      </w:r>
+    </w:p>
+    <w:p>
+      <w:pPr>
+        <w:pStyle w:val="ListParagraph"/>
+        <w:spacing w:after="0" w:line="240" w:lineRule="auto"/>
+        <w:ind w:left="990"/>
+      </w:pPr>
+      <w:r>
+        <w:t>Scrolling the wheel forward should zoom in on the 3D model.  Scrolling the wheel backward should zoom out on the 3D model.</w:t>
+      </w:r>
+    </w:p>
+    <w:p>
+      <w:pPr>
+        <w:spacing w:after="0" w:line="240" w:lineRule="auto"/>
+      </w:pPr>
+    </w:p>
+    <w:p>
+      <w:pPr>
+        <w:spacing w:after="0" w:line="240" w:lineRule="auto"/>
+        <w:ind w:left="540"/>
+        <w:rPr>
+          <w:b/>
+        </w:rPr>
+      </w:pPr>
+      <w:r>
+        <w:rPr>
+          <w:b/>
+        </w:rPr>
+        <w:t>Outcome</w:t>
+      </w:r>
+      <w:r>
+        <w:tab/>
+      </w:r>
+      <w:r>
+        <w:tab/>
+      </w:r>
+      <w:r>
+        <w:tab/>
+      </w:r>
+      <w:r>
+        <w:tab/>
+      </w:r>
+      <w:r>
+        <w:tab/>
+      </w:r>
+      <w:r>
+        <w:tab/>
+      </w:r>
+      <w:r>
+        <w:tab/>
+      </w:r>
+      <w:r>
+        <w:tab/>
+      </w:r>
+      <w:r>
+        <w:tab/>
+      </w:r>
+      <w:proofErr w:type="gramStart"/>
+      <w:r>
+        <w:rPr>
+          <w:b/>
+          <w:highlight w:val="yellow"/>
+        </w:rPr>
+        <w:t>PASS</w:t>
+      </w:r>
+      <w:r>
+        <w:rPr>
+          <w:b/>
+        </w:rPr>
+        <w:t xml:space="preserve">  or</w:t>
       </w:r>
       <w:proofErr w:type="gramEnd"/>
       <w:r>
@@ -1035,7 +1091,19 @@
         <w:pStyle w:val="Heading3"/>
       </w:pPr>
       <w:r>
-        <w:t>Test Case #104 – Lighting</w:t>
+        <w:t>Test Case #104</w:t>
+      </w:r>
+      <w:r>
+        <w:t xml:space="preserve"> </w:t>
+      </w:r>
+      <w:r>
+        <w:t>–</w:t>
+      </w:r>
+      <w:r>
+        <w:t xml:space="preserve"> </w:t>
+      </w:r>
+      <w:r>
+        <w:t>3D Model Popup Button</w:t>
       </w:r>
     </w:p>
     <w:p>
@@ -1065,15 +1133,10 @@
         <w:ind w:left="990"/>
       </w:pPr>
       <w:r>
-        <w:t>3.1</w:t>
-      </w:r>
-      <w:proofErr w:type="gramStart"/>
-      <w:r>
-        <w:t>.a</w:t>
-      </w:r>
-      <w:proofErr w:type="gramEnd"/>
-      <w:r>
-        <w:t>, 3.3.b</w:t>
+        <w:t>3.1.</w:t>
+      </w:r>
+      <w:r>
+        <w:t>8</w:t>
       </w:r>
     </w:p>
     <w:p>
@@ -1106,7 +1169,7 @@
         <w:ind w:left="990"/>
       </w:pPr>
       <w:r>
-        <w:t>Clicking lighting should adjust the lighting on the 3D Model</w:t>
+        <w:t>Sample 3D models is provided to show application functionality</w:t>
       </w:r>
     </w:p>
     <w:p>
@@ -1135,12 +1198,12 @@
         <w:pStyle w:val="ListParagraph"/>
         <w:numPr>
           <w:ilvl w:val="0"/>
-          <w:numId w:val="16"/>
+          <w:numId w:val="17"/>
         </w:numPr>
         <w:spacing w:after="0" w:line="240" w:lineRule="auto"/>
       </w:pPr>
       <w:r>
-        <w:t>Click the increase lighting button.</w:t>
+        <w:t>Click on the “3D Model” popup button.</w:t>
       </w:r>
     </w:p>
     <w:p>
@@ -1148,12 +1211,12 @@
         <w:pStyle w:val="ListParagraph"/>
         <w:numPr>
           <w:ilvl w:val="0"/>
-          <w:numId w:val="16"/>
+          <w:numId w:val="17"/>
         </w:numPr>
         <w:spacing w:after="0" w:line="240" w:lineRule="auto"/>
       </w:pPr>
       <w:r>
-        <w:t>Click the decrease lighting button.</w:t>
+        <w:t>Click on one of the provided 3D models.</w:t>
       </w:r>
     </w:p>
     <w:p>
@@ -1183,10 +1246,7 @@
         <w:ind w:left="990"/>
       </w:pPr>
       <w:r>
-        <w:t xml:space="preserve">The </w:t>
-      </w:r>
-      <w:r>
-        <w:t>lighting on the 3D model will increase or decrease based on the button pressed</w:t>
+        <w:t>After clicking on a 3D model name, the model should be rendered in the content view.</w:t>
       </w:r>
     </w:p>
     <w:p>
@@ -1239,8 +1299,15 @@
       <w:r>
         <w:rPr>
           <w:b/>
-        </w:rPr>
-        <w:t>PASS  or</w:t>
+          <w:highlight w:val="yellow"/>
+        </w:rPr>
+        <w:t>PASS</w:t>
+      </w:r>
+      <w:r>
+        <w:rPr>
+          <w:b/>
+        </w:rPr>
+        <w:t xml:space="preserve">  or</w:t>
       </w:r>
       <w:proofErr w:type="gramEnd"/>
       <w:r>
@@ -1281,24 +1348,1512 @@
       </w:pPr>
       <w:r>
         <w:lastRenderedPageBreak/>
-        <w:t xml:space="preserve">Test Case #105 - </w:t>
+        <w:t>Test Case #105 – Lighting</w:t>
+      </w:r>
+    </w:p>
+    <w:p>
+      <w:pPr>
+        <w:spacing w:after="0" w:line="240" w:lineRule="auto"/>
+        <w:ind w:left="576"/>
+        <w:rPr>
+          <w:b/>
+        </w:rPr>
+      </w:pPr>
+      <w:r>
+        <w:rPr>
+          <w:b/>
+        </w:rPr>
+        <w:t>Requirements Tested</w:t>
+      </w:r>
+      <w:r>
+        <w:rPr>
+          <w:b/>
+        </w:rPr>
+        <w:t xml:space="preserve"> </w:t>
+      </w:r>
+    </w:p>
+    <w:p>
+      <w:pPr>
+        <w:spacing w:after="0" w:line="240" w:lineRule="auto"/>
+        <w:ind w:left="990"/>
+      </w:pPr>
+      <w:r>
+        <w:t>3.1.</w:t>
+      </w:r>
+      <w:r>
+        <w:t>2</w:t>
+      </w:r>
+    </w:p>
+    <w:p>
+      <w:pPr>
+        <w:spacing w:after="0" w:line="240" w:lineRule="auto"/>
+        <w:ind w:left="990"/>
+        <w:rPr>
+          <w:b/>
+        </w:rPr>
+      </w:pPr>
+    </w:p>
+    <w:p>
+      <w:pPr>
+        <w:spacing w:after="0" w:line="240" w:lineRule="auto"/>
+        <w:ind w:left="576"/>
+        <w:rPr>
+          <w:b/>
+        </w:rPr>
+      </w:pPr>
+      <w:r>
+        <w:rPr>
+          <w:b/>
+        </w:rPr>
+        <w:t xml:space="preserve">Rationale </w:t>
+      </w:r>
+    </w:p>
+    <w:p>
+      <w:pPr>
+        <w:spacing w:after="0" w:line="240" w:lineRule="auto"/>
+        <w:ind w:left="990"/>
+      </w:pPr>
+      <w:r>
+        <w:t>Lighting should be enabled if there is lighting information</w:t>
+      </w:r>
+    </w:p>
+    <w:p>
+      <w:pPr>
+        <w:spacing w:after="0" w:line="240" w:lineRule="auto"/>
+        <w:ind w:left="990"/>
+      </w:pPr>
+    </w:p>
+    <w:p>
+      <w:pPr>
+        <w:spacing w:after="0" w:line="240" w:lineRule="auto"/>
+        <w:ind w:left="576"/>
+        <w:rPr>
+          <w:b/>
+        </w:rPr>
+      </w:pPr>
+      <w:r>
+        <w:rPr>
+          <w:b/>
+        </w:rPr>
+        <w:t>Steps</w:t>
+      </w:r>
+    </w:p>
+    <w:p>
+      <w:pPr>
+        <w:pStyle w:val="ListParagraph"/>
+        <w:numPr>
+          <w:ilvl w:val="0"/>
+          <w:numId w:val="18"/>
+        </w:numPr>
+        <w:spacing w:after="0" w:line="240" w:lineRule="auto"/>
+      </w:pPr>
+      <w:r>
+        <w:t>Click on the “</w:t>
+      </w:r>
+      <w:r>
+        <w:t>Lighting Enable</w:t>
+      </w:r>
+      <w:r>
+        <w:t>” popup button.</w:t>
+      </w:r>
+    </w:p>
+    <w:p>
+      <w:pPr>
+        <w:pStyle w:val="ListParagraph"/>
+        <w:numPr>
+          <w:ilvl w:val="0"/>
+          <w:numId w:val="18"/>
+        </w:numPr>
+        <w:spacing w:after="0" w:line="240" w:lineRule="auto"/>
+      </w:pPr>
+      <w:r>
+        <w:t xml:space="preserve">Click on </w:t>
+      </w:r>
+      <w:r>
+        <w:t>“Disable GL_LIGHT0”</w:t>
+      </w:r>
+    </w:p>
+    <w:p>
+      <w:pPr>
+        <w:pStyle w:val="ListParagraph"/>
+        <w:numPr>
+          <w:ilvl w:val="0"/>
+          <w:numId w:val="18"/>
+        </w:numPr>
+        <w:spacing w:after="0" w:line="240" w:lineRule="auto"/>
+      </w:pPr>
+      <w:r>
+        <w:t>Click on “Enable GL_LIGHT0”</w:t>
+      </w:r>
+    </w:p>
+    <w:p>
+      <w:pPr>
+        <w:pStyle w:val="ListParagraph"/>
+        <w:spacing w:after="0" w:line="240" w:lineRule="auto"/>
+        <w:ind w:left="1344"/>
+      </w:pPr>
+    </w:p>
+    <w:p>
+      <w:pPr>
+        <w:pStyle w:val="ListParagraph"/>
+        <w:spacing w:after="0" w:line="240" w:lineRule="auto"/>
+        <w:ind w:left="540"/>
+      </w:pPr>
+      <w:r>
+        <w:rPr>
+          <w:b/>
+        </w:rPr>
+        <w:t>Expected Output</w:t>
+      </w:r>
+    </w:p>
+    <w:p>
+      <w:pPr>
+        <w:pStyle w:val="ListParagraph"/>
+        <w:spacing w:after="0" w:line="240" w:lineRule="auto"/>
+        <w:ind w:left="990"/>
+      </w:pPr>
+      <w:r>
+        <w:t>When “Disable GL_LIGHT0” is selected the object will be rendered with rainbow colored lines because there is no lighting.  When “Enable GL_LIGHT0” is selected the object will be rendered in black lines.  White lines will be used on where the lighting is set on the object.</w:t>
+      </w:r>
+    </w:p>
+    <w:p>
+      <w:pPr>
+        <w:spacing w:after="0" w:line="240" w:lineRule="auto"/>
+      </w:pPr>
+    </w:p>
+    <w:p>
+      <w:pPr>
+        <w:spacing w:after="0" w:line="240" w:lineRule="auto"/>
+        <w:ind w:left="540"/>
+        <w:rPr>
+          <w:b/>
+        </w:rPr>
+      </w:pPr>
+      <w:r>
+        <w:rPr>
+          <w:b/>
+        </w:rPr>
+        <w:t>Outcome</w:t>
+      </w:r>
+      <w:r>
+        <w:tab/>
+      </w:r>
+      <w:r>
+        <w:tab/>
+      </w:r>
+      <w:r>
+        <w:tab/>
+      </w:r>
+      <w:r>
+        <w:tab/>
+      </w:r>
+      <w:r>
+        <w:tab/>
+      </w:r>
+      <w:r>
+        <w:tab/>
+      </w:r>
+      <w:r>
+        <w:tab/>
+      </w:r>
+      <w:r>
+        <w:tab/>
+      </w:r>
+      <w:r>
+        <w:tab/>
+      </w:r>
+      <w:proofErr w:type="gramStart"/>
+      <w:r>
+        <w:rPr>
+          <w:b/>
+          <w:highlight w:val="yellow"/>
+        </w:rPr>
+        <w:t>PASS</w:t>
+      </w:r>
+      <w:r>
+        <w:rPr>
+          <w:b/>
+        </w:rPr>
+        <w:t xml:space="preserve">  or</w:t>
+      </w:r>
+      <w:proofErr w:type="gramEnd"/>
+      <w:r>
+        <w:rPr>
+          <w:b/>
+        </w:rPr>
+        <w:t xml:space="preserve"> FAIL</w:t>
+      </w:r>
+    </w:p>
+    <w:p>
+      <w:pPr>
+        <w:spacing w:after="0" w:line="240" w:lineRule="auto"/>
+        <w:ind w:left="540"/>
+        <w:rPr>
+          <w:b/>
+        </w:rPr>
+      </w:pPr>
+    </w:p>
+    <w:p>
+      <w:pPr>
+        <w:spacing w:after="0" w:line="240" w:lineRule="auto"/>
+        <w:ind w:left="540"/>
+      </w:pPr>
+      <w:r>
+        <w:rPr>
+          <w:b/>
+        </w:rPr>
+        <w:t>Notes</w:t>
+      </w:r>
+      <w:r>
+        <w:tab/>
+      </w:r>
+    </w:p>
+    <w:p>
+      <w:pPr>
+        <w:spacing w:after="0" w:line="240" w:lineRule="auto"/>
+        <w:ind w:left="540"/>
+      </w:pPr>
+    </w:p>
+    <w:p>
+      <w:pPr>
+        <w:spacing w:after="0" w:line="240" w:lineRule="auto"/>
+        <w:ind w:left="540"/>
+      </w:pPr>
+    </w:p>
+    <w:p>
+      <w:pPr>
+        <w:spacing w:after="0" w:line="240" w:lineRule="auto"/>
+        <w:ind w:left="540"/>
+      </w:pPr>
+    </w:p>
+    <w:p>
+      <w:pPr>
+        <w:spacing w:after="0" w:line="240" w:lineRule="auto"/>
+        <w:ind w:left="540"/>
+      </w:pPr>
+    </w:p>
+    <w:p>
+      <w:pPr>
+        <w:spacing w:after="0" w:line="240" w:lineRule="auto"/>
+        <w:ind w:left="540"/>
+      </w:pPr>
+    </w:p>
+    <w:p>
+      <w:pPr>
+        <w:spacing w:after="0" w:line="240" w:lineRule="auto"/>
+        <w:ind w:left="540"/>
+      </w:pPr>
+    </w:p>
+    <w:p/>
+    <w:p>
+      <w:pPr>
+        <w:pStyle w:val="Heading3"/>
+      </w:pPr>
+      <w:r>
+        <w:t xml:space="preserve">Test Case #106 </w:t>
+      </w:r>
+      <w:r>
+        <w:t>–</w:t>
+      </w:r>
+      <w:r>
+        <w:t xml:space="preserve"> Shading</w:t>
+      </w:r>
+    </w:p>
+    <w:p>
+      <w:pPr>
+        <w:spacing w:after="0" w:line="240" w:lineRule="auto"/>
+        <w:ind w:left="576"/>
+        <w:rPr>
+          <w:b/>
+        </w:rPr>
+      </w:pPr>
+      <w:r>
+        <w:rPr>
+          <w:b/>
+        </w:rPr>
+        <w:t>Requirements Tested</w:t>
+      </w:r>
+      <w:r>
+        <w:rPr>
+          <w:b/>
+        </w:rPr>
+        <w:t xml:space="preserve"> </w:t>
+      </w:r>
+    </w:p>
+    <w:p>
+      <w:pPr>
+        <w:spacing w:after="0" w:line="240" w:lineRule="auto"/>
+        <w:ind w:left="990"/>
+      </w:pPr>
+      <w:r>
+        <w:t>3.1.</w:t>
+      </w:r>
+      <w:r>
+        <w:t>3</w:t>
+      </w:r>
+    </w:p>
+    <w:p>
+      <w:pPr>
+        <w:spacing w:after="0" w:line="240" w:lineRule="auto"/>
+        <w:ind w:left="990"/>
+        <w:rPr>
+          <w:b/>
+        </w:rPr>
+      </w:pPr>
+    </w:p>
+    <w:p>
+      <w:pPr>
+        <w:spacing w:after="0" w:line="240" w:lineRule="auto"/>
+        <w:ind w:left="576"/>
+        <w:rPr>
+          <w:b/>
+        </w:rPr>
+      </w:pPr>
+      <w:r>
+        <w:rPr>
+          <w:b/>
+        </w:rPr>
+        <w:t xml:space="preserve">Rationale </w:t>
+      </w:r>
+    </w:p>
+    <w:p>
+      <w:pPr>
+        <w:spacing w:after="0" w:line="240" w:lineRule="auto"/>
+        <w:ind w:left="990"/>
+      </w:pPr>
+      <w:r>
+        <w:t>Two shading formats are provided flat and smooth.</w:t>
+      </w:r>
+    </w:p>
+    <w:p>
+      <w:pPr>
+        <w:spacing w:after="0" w:line="240" w:lineRule="auto"/>
+        <w:ind w:left="990"/>
+      </w:pPr>
+    </w:p>
+    <w:p>
+      <w:pPr>
+        <w:spacing w:after="0" w:line="240" w:lineRule="auto"/>
+        <w:ind w:left="576"/>
+        <w:rPr>
+          <w:b/>
+        </w:rPr>
+      </w:pPr>
+      <w:r>
+        <w:rPr>
+          <w:b/>
+        </w:rPr>
+        <w:t>Steps</w:t>
+      </w:r>
+    </w:p>
+    <w:p>
+      <w:pPr>
+        <w:pStyle w:val="ListParagraph"/>
+        <w:numPr>
+          <w:ilvl w:val="0"/>
+          <w:numId w:val="19"/>
+        </w:numPr>
+        <w:spacing w:after="0" w:line="240" w:lineRule="auto"/>
+      </w:pPr>
+      <w:r>
+        <w:t>Click on the “</w:t>
+      </w:r>
+      <w:r>
+        <w:t>Shading Model</w:t>
+      </w:r>
+      <w:r>
+        <w:t>” popup button.</w:t>
+      </w:r>
+    </w:p>
+    <w:p>
+      <w:pPr>
+        <w:pStyle w:val="ListParagraph"/>
+        <w:numPr>
+          <w:ilvl w:val="0"/>
+          <w:numId w:val="19"/>
+        </w:numPr>
+        <w:spacing w:after="0" w:line="240" w:lineRule="auto"/>
+      </w:pPr>
+      <w:r>
+        <w:t>Click on “</w:t>
+      </w:r>
+      <w:r>
+        <w:t>Flat Shading</w:t>
+      </w:r>
+      <w:r>
+        <w:t>”</w:t>
+      </w:r>
+    </w:p>
+    <w:p>
+      <w:pPr>
+        <w:pStyle w:val="ListParagraph"/>
+        <w:numPr>
+          <w:ilvl w:val="0"/>
+          <w:numId w:val="19"/>
+        </w:numPr>
+        <w:spacing w:after="0" w:line="240" w:lineRule="auto"/>
+      </w:pPr>
+      <w:r>
+        <w:t>Click on “</w:t>
+      </w:r>
+      <w:r>
+        <w:t>Smooth Shading</w:t>
+      </w:r>
+      <w:r>
+        <w:t>”</w:t>
+      </w:r>
+    </w:p>
+    <w:p>
+      <w:pPr>
+        <w:pStyle w:val="ListParagraph"/>
+        <w:spacing w:after="0" w:line="240" w:lineRule="auto"/>
+        <w:ind w:left="1344"/>
+      </w:pPr>
+    </w:p>
+    <w:p>
+      <w:pPr>
+        <w:pStyle w:val="ListParagraph"/>
+        <w:spacing w:after="0" w:line="240" w:lineRule="auto"/>
+        <w:ind w:left="540"/>
+      </w:pPr>
+      <w:r>
+        <w:rPr>
+          <w:b/>
+        </w:rPr>
+        <w:t>Expected Output</w:t>
+      </w:r>
+    </w:p>
+    <w:p>
+      <w:pPr>
+        <w:pStyle w:val="ListParagraph"/>
+        <w:spacing w:after="0" w:line="240" w:lineRule="auto"/>
+        <w:ind w:left="990"/>
+      </w:pPr>
+      <w:r>
+        <w:t>When “</w:t>
+      </w:r>
+      <w:r>
+        <w:t>Flat Shading</w:t>
+      </w:r>
+      <w:r>
+        <w:t>” is sele</w:t>
+      </w:r>
+      <w:r>
+        <w:t>cted the object’s polygons will be shaded</w:t>
+      </w:r>
+      <w:r>
+        <w:t>.  When “</w:t>
+      </w:r>
+      <w:r>
+        <w:t>Smooth Shading</w:t>
+      </w:r>
+      <w:r>
+        <w:t xml:space="preserve">” </w:t>
+      </w:r>
+      <w:r>
+        <w:t>is selected the color changes from pixel to pixel</w:t>
+      </w:r>
+    </w:p>
+    <w:p>
+      <w:pPr>
+        <w:spacing w:after="0" w:line="240" w:lineRule="auto"/>
+      </w:pPr>
+    </w:p>
+    <w:p>
+      <w:pPr>
+        <w:spacing w:after="0" w:line="240" w:lineRule="auto"/>
+        <w:ind w:left="540"/>
+        <w:rPr>
+          <w:b/>
+        </w:rPr>
+      </w:pPr>
+      <w:r>
+        <w:rPr>
+          <w:b/>
+        </w:rPr>
+        <w:t>Outcome</w:t>
+      </w:r>
+      <w:r>
+        <w:tab/>
+      </w:r>
+      <w:r>
+        <w:tab/>
+      </w:r>
+      <w:r>
+        <w:tab/>
+      </w:r>
+      <w:r>
+        <w:tab/>
+      </w:r>
+      <w:r>
+        <w:tab/>
+      </w:r>
+      <w:r>
+        <w:tab/>
+      </w:r>
+      <w:r>
+        <w:tab/>
+      </w:r>
+      <w:r>
+        <w:tab/>
+      </w:r>
+      <w:r>
+        <w:tab/>
+      </w:r>
+      <w:proofErr w:type="gramStart"/>
+      <w:r>
+        <w:rPr>
+          <w:b/>
+          <w:highlight w:val="yellow"/>
+        </w:rPr>
+        <w:t>PASS</w:t>
+      </w:r>
+      <w:r>
+        <w:rPr>
+          <w:b/>
+        </w:rPr>
+        <w:t xml:space="preserve">  or</w:t>
+      </w:r>
+      <w:proofErr w:type="gramEnd"/>
+      <w:r>
+        <w:rPr>
+          <w:b/>
+        </w:rPr>
+        <w:t xml:space="preserve"> FAIL</w:t>
+      </w:r>
+    </w:p>
+    <w:p>
+      <w:pPr>
+        <w:spacing w:after="0" w:line="240" w:lineRule="auto"/>
+        <w:ind w:left="540"/>
+        <w:rPr>
+          <w:b/>
+        </w:rPr>
+      </w:pPr>
+    </w:p>
+    <w:p>
+      <w:pPr>
+        <w:spacing w:after="0" w:line="240" w:lineRule="auto"/>
+        <w:ind w:left="540"/>
+      </w:pPr>
+      <w:r>
+        <w:rPr>
+          <w:b/>
+        </w:rPr>
+        <w:t>Notes</w:t>
+      </w:r>
+      <w:r>
+        <w:tab/>
+      </w:r>
+    </w:p>
+    <w:p/>
+    <w:p>
+      <w:pPr>
+        <w:pStyle w:val="Heading3"/>
+      </w:pPr>
+      <w:r>
+        <w:lastRenderedPageBreak/>
+        <w:t>Test Case #107 – Rendering mode</w:t>
+      </w:r>
+    </w:p>
+    <w:p>
+      <w:pPr>
+        <w:spacing w:after="0" w:line="240" w:lineRule="auto"/>
+        <w:ind w:left="576"/>
+        <w:rPr>
+          <w:b/>
+        </w:rPr>
+      </w:pPr>
+      <w:r>
+        <w:rPr>
+          <w:b/>
+        </w:rPr>
+        <w:t>Requirements Tested</w:t>
+      </w:r>
+      <w:r>
+        <w:rPr>
+          <w:b/>
+        </w:rPr>
+        <w:t xml:space="preserve"> </w:t>
+      </w:r>
+    </w:p>
+    <w:p>
+      <w:pPr>
+        <w:spacing w:after="0" w:line="240" w:lineRule="auto"/>
+        <w:ind w:left="990"/>
+      </w:pPr>
+      <w:r>
+        <w:t>3.1.</w:t>
+      </w:r>
+      <w:r>
+        <w:t>4</w:t>
+      </w:r>
+    </w:p>
+    <w:p>
+      <w:pPr>
+        <w:spacing w:after="0" w:line="240" w:lineRule="auto"/>
+        <w:ind w:left="990"/>
+        <w:rPr>
+          <w:b/>
+        </w:rPr>
+      </w:pPr>
+    </w:p>
+    <w:p>
+      <w:pPr>
+        <w:spacing w:after="0" w:line="240" w:lineRule="auto"/>
+        <w:ind w:left="576"/>
+        <w:rPr>
+          <w:b/>
+        </w:rPr>
+      </w:pPr>
+      <w:r>
+        <w:rPr>
+          <w:b/>
+        </w:rPr>
+        <w:t xml:space="preserve">Rationale </w:t>
+      </w:r>
+    </w:p>
+    <w:p>
+      <w:pPr>
+        <w:spacing w:after="0" w:line="240" w:lineRule="auto"/>
+        <w:ind w:left="990"/>
+      </w:pPr>
+      <w:r>
+        <w:t xml:space="preserve">Two </w:t>
+      </w:r>
+      <w:r>
+        <w:t>rendering modes</w:t>
+      </w:r>
+      <w:r>
+        <w:t xml:space="preserve"> are </w:t>
+      </w:r>
+      <w:r>
+        <w:t>provided wireframe and solid</w:t>
+      </w:r>
+      <w:r>
+        <w:t>.</w:t>
+      </w:r>
+    </w:p>
+    <w:p>
+      <w:pPr>
+        <w:spacing w:after="0" w:line="240" w:lineRule="auto"/>
+        <w:ind w:left="990"/>
+      </w:pPr>
+    </w:p>
+    <w:p>
+      <w:pPr>
+        <w:spacing w:after="0" w:line="240" w:lineRule="auto"/>
+        <w:ind w:left="576"/>
+        <w:rPr>
+          <w:b/>
+        </w:rPr>
+      </w:pPr>
+      <w:r>
+        <w:rPr>
+          <w:b/>
+        </w:rPr>
+        <w:t>Steps</w:t>
+      </w:r>
+    </w:p>
+    <w:p>
+      <w:pPr>
+        <w:pStyle w:val="ListParagraph"/>
+        <w:numPr>
+          <w:ilvl w:val="0"/>
+          <w:numId w:val="20"/>
+        </w:numPr>
+        <w:spacing w:after="0" w:line="240" w:lineRule="auto"/>
+      </w:pPr>
+      <w:r>
+        <w:t>Click on the “</w:t>
+      </w:r>
+      <w:r>
+        <w:t>Rendering Mode</w:t>
+      </w:r>
+      <w:r>
+        <w:t>” popup button.</w:t>
+      </w:r>
+    </w:p>
+    <w:p>
+      <w:pPr>
+        <w:pStyle w:val="ListParagraph"/>
+        <w:numPr>
+          <w:ilvl w:val="0"/>
+          <w:numId w:val="20"/>
+        </w:numPr>
+        <w:spacing w:after="0" w:line="240" w:lineRule="auto"/>
+      </w:pPr>
+      <w:r>
+        <w:t>Click on “</w:t>
+      </w:r>
+      <w:r>
+        <w:t>Wirefram</w:t>
+      </w:r>
+      <w:r>
+        <w:t>e</w:t>
+      </w:r>
+      <w:r>
+        <w:t xml:space="preserve"> Mode</w:t>
+      </w:r>
+      <w:r>
+        <w:t>”</w:t>
+      </w:r>
+    </w:p>
+    <w:p>
+      <w:pPr>
+        <w:pStyle w:val="ListParagraph"/>
+        <w:numPr>
+          <w:ilvl w:val="0"/>
+          <w:numId w:val="20"/>
+        </w:numPr>
+        <w:spacing w:after="0" w:line="240" w:lineRule="auto"/>
+      </w:pPr>
+      <w:r>
+        <w:t>Click on “</w:t>
+      </w:r>
+      <w:r>
+        <w:t>Solid Mode</w:t>
+      </w:r>
+      <w:r>
+        <w:t>”</w:t>
+      </w:r>
+    </w:p>
+    <w:p>
+      <w:pPr>
+        <w:pStyle w:val="ListParagraph"/>
+        <w:spacing w:after="0" w:line="240" w:lineRule="auto"/>
+        <w:ind w:left="1344"/>
+      </w:pPr>
+    </w:p>
+    <w:p>
+      <w:pPr>
+        <w:pStyle w:val="ListParagraph"/>
+        <w:spacing w:after="0" w:line="240" w:lineRule="auto"/>
+        <w:ind w:left="540"/>
+      </w:pPr>
+      <w:r>
+        <w:rPr>
+          <w:b/>
+        </w:rPr>
+        <w:t>Expected Output</w:t>
+      </w:r>
+    </w:p>
+    <w:p>
+      <w:pPr>
+        <w:pStyle w:val="ListParagraph"/>
+        <w:spacing w:after="0" w:line="240" w:lineRule="auto"/>
+        <w:ind w:left="990"/>
+      </w:pPr>
+      <w:r>
+        <w:t>When “</w:t>
+      </w:r>
+      <w:r>
+        <w:t>Wirefram</w:t>
+      </w:r>
+      <w:r>
+        <w:t>e</w:t>
+      </w:r>
+      <w:r>
+        <w:t xml:space="preserve"> Mode</w:t>
+      </w:r>
+      <w:r>
+        <w:t xml:space="preserve">” is selected the </w:t>
+      </w:r>
+      <w:r>
+        <w:t>object’s surface polygons will not be filled in allowing transparency</w:t>
+      </w:r>
+      <w:r>
+        <w:t>.  When “</w:t>
+      </w:r>
+      <w:r>
+        <w:t>Solid Mode</w:t>
+      </w:r>
+      <w:r>
+        <w:t xml:space="preserve">” </w:t>
+      </w:r>
+      <w:r>
+        <w:t xml:space="preserve">is selected the object’s surface polygons will be filled in </w:t>
+      </w:r>
+      <w:r>
+        <w:rPr>
+          <w:b/>
+        </w:rPr>
+        <w:t>not</w:t>
+      </w:r>
+      <w:r>
+        <w:t xml:space="preserve"> allowing transparency.</w:t>
+      </w:r>
+    </w:p>
+    <w:p>
+      <w:pPr>
+        <w:spacing w:after="0" w:line="240" w:lineRule="auto"/>
+      </w:pPr>
+    </w:p>
+    <w:p>
+      <w:pPr>
+        <w:spacing w:after="0" w:line="240" w:lineRule="auto"/>
+        <w:ind w:left="540"/>
+        <w:rPr>
+          <w:b/>
+        </w:rPr>
+      </w:pPr>
+      <w:r>
+        <w:rPr>
+          <w:b/>
+        </w:rPr>
+        <w:t>Outcome</w:t>
+      </w:r>
+      <w:r>
+        <w:tab/>
+      </w:r>
+      <w:r>
+        <w:tab/>
+      </w:r>
+      <w:r>
+        <w:tab/>
+      </w:r>
+      <w:r>
+        <w:tab/>
+      </w:r>
+      <w:r>
+        <w:tab/>
+      </w:r>
+      <w:r>
+        <w:tab/>
+      </w:r>
+      <w:r>
+        <w:tab/>
+      </w:r>
+      <w:r>
+        <w:tab/>
+      </w:r>
+      <w:r>
+        <w:tab/>
+      </w:r>
+      <w:proofErr w:type="gramStart"/>
+      <w:r>
+        <w:rPr>
+          <w:b/>
+          <w:highlight w:val="yellow"/>
+        </w:rPr>
+        <w:t>PASS</w:t>
+      </w:r>
+      <w:r>
+        <w:rPr>
+          <w:b/>
+        </w:rPr>
+        <w:t xml:space="preserve">  or</w:t>
+      </w:r>
+      <w:proofErr w:type="gramEnd"/>
+      <w:r>
+        <w:rPr>
+          <w:b/>
+        </w:rPr>
+        <w:t xml:space="preserve"> FAIL</w:t>
+      </w:r>
+    </w:p>
+    <w:p>
+      <w:pPr>
+        <w:spacing w:after="0" w:line="240" w:lineRule="auto"/>
+        <w:ind w:left="540"/>
+        <w:rPr>
+          <w:b/>
+        </w:rPr>
+      </w:pPr>
+    </w:p>
+    <w:p>
+      <w:pPr>
+        <w:spacing w:after="0" w:line="240" w:lineRule="auto"/>
+        <w:ind w:left="540"/>
+      </w:pPr>
+      <w:r>
+        <w:rPr>
+          <w:b/>
+        </w:rPr>
+        <w:t>Notes</w:t>
+      </w:r>
+      <w:r>
+        <w:tab/>
+      </w:r>
+    </w:p>
+    <w:p/>
+    <w:p/>
+    <w:p/>
+    <w:p/>
+    <w:p>
+      <w:pPr>
+        <w:pStyle w:val="Heading3"/>
+      </w:pPr>
+      <w:r>
+        <w:t>Test Case #108 – Surface Normal</w:t>
+      </w:r>
+    </w:p>
+    <w:p>
+      <w:pPr>
+        <w:spacing w:after="0" w:line="240" w:lineRule="auto"/>
+        <w:ind w:left="576"/>
+        <w:rPr>
+          <w:b/>
+        </w:rPr>
+      </w:pPr>
+      <w:r>
+        <w:rPr>
+          <w:b/>
+        </w:rPr>
+        <w:t>Requirements Tested</w:t>
+      </w:r>
+      <w:r>
+        <w:rPr>
+          <w:b/>
+        </w:rPr>
+        <w:t xml:space="preserve"> </w:t>
+      </w:r>
+    </w:p>
+    <w:p>
+      <w:pPr>
+        <w:spacing w:after="0" w:line="240" w:lineRule="auto"/>
+        <w:ind w:left="990"/>
+      </w:pPr>
+      <w:r>
+        <w:t>3.1.</w:t>
+      </w:r>
+      <w:r>
+        <w:t>5</w:t>
+      </w:r>
+    </w:p>
+    <w:p>
+      <w:pPr>
+        <w:spacing w:after="0" w:line="240" w:lineRule="auto"/>
+        <w:ind w:left="990"/>
+        <w:rPr>
+          <w:b/>
+        </w:rPr>
+      </w:pPr>
+    </w:p>
+    <w:p>
+      <w:pPr>
+        <w:spacing w:after="0" w:line="240" w:lineRule="auto"/>
+        <w:ind w:left="576"/>
+        <w:rPr>
+          <w:b/>
+        </w:rPr>
+      </w:pPr>
+      <w:r>
+        <w:rPr>
+          <w:b/>
+        </w:rPr>
+        <w:t xml:space="preserve">Rationale </w:t>
+      </w:r>
+    </w:p>
+    <w:p>
+      <w:pPr>
+        <w:spacing w:after="0" w:line="240" w:lineRule="auto"/>
+        <w:ind w:left="990"/>
+      </w:pPr>
+      <w:r>
+        <w:t xml:space="preserve">Surface </w:t>
+      </w:r>
+      <w:proofErr w:type="spellStart"/>
+      <w:r>
+        <w:t>normals</w:t>
+      </w:r>
+      <w:proofErr w:type="spellEnd"/>
+      <w:r>
+        <w:t xml:space="preserve"> will be provided</w:t>
+      </w:r>
+    </w:p>
+    <w:p>
+      <w:pPr>
+        <w:spacing w:after="0" w:line="240" w:lineRule="auto"/>
+        <w:ind w:left="990"/>
+      </w:pPr>
+    </w:p>
+    <w:p>
+      <w:pPr>
+        <w:spacing w:after="0" w:line="240" w:lineRule="auto"/>
+        <w:ind w:left="576"/>
+        <w:rPr>
+          <w:b/>
+        </w:rPr>
+      </w:pPr>
+      <w:r>
+        <w:rPr>
+          <w:b/>
+        </w:rPr>
+        <w:t>Steps</w:t>
+      </w:r>
+    </w:p>
+    <w:p>
+      <w:pPr>
+        <w:pStyle w:val="ListParagraph"/>
+        <w:numPr>
+          <w:ilvl w:val="0"/>
+          <w:numId w:val="21"/>
+        </w:numPr>
+        <w:spacing w:after="0" w:line="240" w:lineRule="auto"/>
+      </w:pPr>
+      <w:r>
+        <w:t xml:space="preserve">Check the “Show Surface </w:t>
+      </w:r>
+      <w:proofErr w:type="spellStart"/>
+      <w:r>
+        <w:t>Normals</w:t>
+      </w:r>
+      <w:proofErr w:type="spellEnd"/>
+      <w:r>
+        <w:t>” check box.</w:t>
+      </w:r>
+    </w:p>
+    <w:p>
+      <w:pPr>
+        <w:pStyle w:val="ListParagraph"/>
+        <w:numPr>
+          <w:ilvl w:val="0"/>
+          <w:numId w:val="21"/>
+        </w:numPr>
+        <w:spacing w:after="0" w:line="240" w:lineRule="auto"/>
+      </w:pPr>
+      <w:r>
+        <w:t xml:space="preserve">Un-check the “Show Surface </w:t>
+      </w:r>
+      <w:proofErr w:type="spellStart"/>
+      <w:r>
+        <w:t>Normals</w:t>
+      </w:r>
+      <w:proofErr w:type="spellEnd"/>
+      <w:r>
+        <w:t>” check box.</w:t>
+      </w:r>
+    </w:p>
+    <w:p>
+      <w:pPr>
+        <w:pStyle w:val="ListParagraph"/>
+        <w:spacing w:after="0" w:line="240" w:lineRule="auto"/>
+        <w:ind w:left="1344"/>
+      </w:pPr>
+    </w:p>
+    <w:p>
+      <w:pPr>
+        <w:pStyle w:val="ListParagraph"/>
+        <w:spacing w:after="0" w:line="240" w:lineRule="auto"/>
+        <w:ind w:left="540"/>
+      </w:pPr>
+      <w:r>
+        <w:rPr>
+          <w:b/>
+        </w:rPr>
+        <w:t>Expected Output</w:t>
+      </w:r>
+    </w:p>
+    <w:p>
+      <w:pPr>
+        <w:pStyle w:val="ListParagraph"/>
+        <w:spacing w:after="0" w:line="240" w:lineRule="auto"/>
+        <w:ind w:left="990"/>
+      </w:pPr>
+      <w:r>
+        <w:t xml:space="preserve">When “Show Surface </w:t>
+      </w:r>
+      <w:proofErr w:type="spellStart"/>
+      <w:r>
+        <w:t>Normals</w:t>
+      </w:r>
+      <w:proofErr w:type="spellEnd"/>
+      <w:r>
+        <w:t xml:space="preserve">” is checked the </w:t>
+      </w:r>
+      <w:proofErr w:type="spellStart"/>
+      <w:r>
+        <w:t>normals</w:t>
+      </w:r>
+      <w:proofErr w:type="spellEnd"/>
+      <w:r>
+        <w:t xml:space="preserve"> on the surface of the 3D model will be drawn. When “Show Surface </w:t>
+      </w:r>
+      <w:proofErr w:type="spellStart"/>
+      <w:r>
+        <w:t>Normals</w:t>
+      </w:r>
+      <w:proofErr w:type="spellEnd"/>
+      <w:r>
+        <w:t xml:space="preserve">” is unchecked no </w:t>
+      </w:r>
+      <w:proofErr w:type="spellStart"/>
+      <w:r>
+        <w:t>normals</w:t>
+      </w:r>
+      <w:proofErr w:type="spellEnd"/>
+      <w:r>
+        <w:t xml:space="preserve"> will be displayed.</w:t>
+      </w:r>
+    </w:p>
+    <w:p>
+      <w:pPr>
+        <w:spacing w:after="0" w:line="240" w:lineRule="auto"/>
+      </w:pPr>
+    </w:p>
+    <w:p>
+      <w:pPr>
+        <w:spacing w:after="0" w:line="240" w:lineRule="auto"/>
+        <w:ind w:left="540"/>
+        <w:rPr>
+          <w:b/>
+        </w:rPr>
+      </w:pPr>
+      <w:r>
+        <w:rPr>
+          <w:b/>
+        </w:rPr>
+        <w:t>Outcome</w:t>
+      </w:r>
+      <w:r>
+        <w:tab/>
+      </w:r>
+      <w:r>
+        <w:tab/>
+      </w:r>
+      <w:r>
+        <w:tab/>
+      </w:r>
+      <w:r>
+        <w:tab/>
+      </w:r>
+      <w:r>
+        <w:tab/>
+      </w:r>
+      <w:r>
+        <w:tab/>
+      </w:r>
+      <w:r>
+        <w:tab/>
+      </w:r>
+      <w:r>
+        <w:tab/>
+      </w:r>
+      <w:r>
+        <w:tab/>
+      </w:r>
+      <w:proofErr w:type="gramStart"/>
+      <w:r>
+        <w:rPr>
+          <w:b/>
+          <w:highlight w:val="yellow"/>
+        </w:rPr>
+        <w:t>PASS</w:t>
+      </w:r>
+      <w:r>
+        <w:rPr>
+          <w:b/>
+        </w:rPr>
+        <w:t xml:space="preserve">  or</w:t>
+      </w:r>
+      <w:proofErr w:type="gramEnd"/>
+      <w:r>
+        <w:rPr>
+          <w:b/>
+        </w:rPr>
+        <w:t xml:space="preserve"> FAIL</w:t>
+      </w:r>
+    </w:p>
+    <w:p>
+      <w:pPr>
+        <w:spacing w:after="0" w:line="240" w:lineRule="auto"/>
+        <w:ind w:left="540"/>
+        <w:rPr>
+          <w:b/>
+        </w:rPr>
+      </w:pPr>
+    </w:p>
+    <w:p>
+      <w:pPr>
+        <w:spacing w:after="0" w:line="240" w:lineRule="auto"/>
+        <w:ind w:left="540"/>
+      </w:pPr>
+      <w:r>
+        <w:rPr>
+          <w:b/>
+        </w:rPr>
+        <w:t>Notes</w:t>
+      </w:r>
+      <w:r>
+        <w:tab/>
+      </w:r>
+    </w:p>
+    <w:p/>
+    <w:p>
+      <w:pPr>
+        <w:pStyle w:val="Heading2"/>
+        <w:spacing w:before="0" w:line="240" w:lineRule="auto"/>
+      </w:pPr>
+      <w:r>
+        <w:lastRenderedPageBreak/>
+        <w:t>White-box Testing</w:t>
+      </w:r>
+    </w:p>
+    <w:p/>
+    <w:p>
+      <w:pPr>
+        <w:pStyle w:val="Heading3"/>
+      </w:pPr>
+      <w:r>
+        <w:t>Test Case #109 Check Parser/Loader algorithm</w:t>
+      </w:r>
+    </w:p>
+    <w:p>
+      <w:pPr>
+        <w:spacing w:after="0" w:line="240" w:lineRule="auto"/>
+        <w:ind w:left="576"/>
+        <w:rPr>
+          <w:b/>
+        </w:rPr>
+      </w:pPr>
+      <w:r>
+        <w:rPr>
+          <w:b/>
+        </w:rPr>
+        <w:t>Requirements Tested</w:t>
+      </w:r>
+      <w:r>
+        <w:rPr>
+          <w:b/>
+        </w:rPr>
+        <w:t xml:space="preserve"> </w:t>
+      </w:r>
+    </w:p>
+    <w:p>
+      <w:pPr>
+        <w:spacing w:after="0" w:line="240" w:lineRule="auto"/>
+        <w:ind w:left="990"/>
+      </w:pPr>
+      <w:r>
+        <w:t>3.2.1 and 3.2.2</w:t>
       </w:r>
       <w:bookmarkStart w:id="0" w:name="_GoBack"/>
       <w:bookmarkEnd w:id="0"/>
     </w:p>
     <w:p>
       <w:pPr>
-        <w:pStyle w:val="Heading2"/>
-        <w:spacing w:before="0" w:line="240" w:lineRule="auto"/>
-      </w:pPr>
-      <w:r>
-        <w:t>White-box Testing</w:t>
-      </w:r>
-    </w:p>
-    <w:p>
-      <w:pPr>
-        <w:spacing w:after="0" w:line="240" w:lineRule="auto"/>
-      </w:pPr>
+        <w:spacing w:after="0" w:line="240" w:lineRule="auto"/>
+        <w:ind w:left="990"/>
+        <w:rPr>
+          <w:b/>
+        </w:rPr>
+      </w:pPr>
+    </w:p>
+    <w:p>
+      <w:pPr>
+        <w:spacing w:after="0" w:line="240" w:lineRule="auto"/>
+        <w:ind w:left="576"/>
+        <w:rPr>
+          <w:b/>
+        </w:rPr>
+      </w:pPr>
+      <w:r>
+        <w:rPr>
+          <w:b/>
+        </w:rPr>
+        <w:t xml:space="preserve">Rationale </w:t>
+      </w:r>
+    </w:p>
+    <w:p>
+      <w:pPr>
+        <w:spacing w:after="0" w:line="240" w:lineRule="auto"/>
+        <w:ind w:left="990"/>
+      </w:pPr>
+      <w:r>
+        <w:t>Two rendering modes are provided wireframe and solid.</w:t>
+      </w:r>
+    </w:p>
+    <w:p>
+      <w:pPr>
+        <w:spacing w:after="0" w:line="240" w:lineRule="auto"/>
+        <w:ind w:left="990"/>
+      </w:pPr>
+    </w:p>
+    <w:p>
+      <w:pPr>
+        <w:spacing w:after="0" w:line="240" w:lineRule="auto"/>
+        <w:ind w:left="576"/>
+        <w:rPr>
+          <w:b/>
+        </w:rPr>
+      </w:pPr>
+      <w:r>
+        <w:rPr>
+          <w:b/>
+        </w:rPr>
+        <w:t>Steps</w:t>
+      </w:r>
+    </w:p>
+    <w:p>
+      <w:pPr>
+        <w:pStyle w:val="ListParagraph"/>
+        <w:numPr>
+          <w:ilvl w:val="0"/>
+          <w:numId w:val="22"/>
+        </w:numPr>
+        <w:spacing w:after="0" w:line="240" w:lineRule="auto"/>
+      </w:pPr>
+      <w:r>
+        <w:t>Click on the “Rendering Mode” popup button.</w:t>
+      </w:r>
+    </w:p>
+    <w:p>
+      <w:pPr>
+        <w:pStyle w:val="ListParagraph"/>
+        <w:numPr>
+          <w:ilvl w:val="0"/>
+          <w:numId w:val="22"/>
+        </w:numPr>
+        <w:spacing w:after="0" w:line="240" w:lineRule="auto"/>
+      </w:pPr>
+      <w:r>
+        <w:t>Click on “Wireframe Mode”</w:t>
+      </w:r>
+    </w:p>
+    <w:p>
+      <w:pPr>
+        <w:pStyle w:val="ListParagraph"/>
+        <w:numPr>
+          <w:ilvl w:val="0"/>
+          <w:numId w:val="22"/>
+        </w:numPr>
+        <w:spacing w:after="0" w:line="240" w:lineRule="auto"/>
+      </w:pPr>
+      <w:r>
+        <w:t>Click on “Solid Mode”</w:t>
+      </w:r>
+    </w:p>
+    <w:p>
+      <w:pPr>
+        <w:pStyle w:val="ListParagraph"/>
+        <w:spacing w:after="0" w:line="240" w:lineRule="auto"/>
+        <w:ind w:left="1344"/>
+      </w:pPr>
+    </w:p>
+    <w:p>
+      <w:pPr>
+        <w:pStyle w:val="ListParagraph"/>
+        <w:spacing w:after="0" w:line="240" w:lineRule="auto"/>
+        <w:ind w:left="540"/>
+      </w:pPr>
+      <w:r>
+        <w:rPr>
+          <w:b/>
+        </w:rPr>
+        <w:t>Expected Output</w:t>
+      </w:r>
+    </w:p>
+    <w:p>
+      <w:pPr>
+        <w:pStyle w:val="ListParagraph"/>
+        <w:spacing w:after="0" w:line="240" w:lineRule="auto"/>
+        <w:ind w:left="990"/>
+      </w:pPr>
+      <w:r>
+        <w:t xml:space="preserve">When “Wireframe Mode” is selected the object’s surface polygons will not be filled in allowing transparency.  When “Solid Mode” is selected the object’s surface polygons will be filled in </w:t>
+      </w:r>
+      <w:r>
+        <w:rPr>
+          <w:b/>
+        </w:rPr>
+        <w:t>not</w:t>
+      </w:r>
+      <w:r>
+        <w:t xml:space="preserve"> allowing transparency.</w:t>
+      </w:r>
+    </w:p>
+    <w:p>
+      <w:pPr>
+        <w:spacing w:after="0" w:line="240" w:lineRule="auto"/>
+      </w:pPr>
+    </w:p>
+    <w:p>
+      <w:pPr>
+        <w:spacing w:after="0" w:line="240" w:lineRule="auto"/>
+        <w:ind w:left="540"/>
+        <w:rPr>
+          <w:b/>
+        </w:rPr>
+      </w:pPr>
+      <w:r>
+        <w:rPr>
+          <w:b/>
+        </w:rPr>
+        <w:t>Outcome</w:t>
+      </w:r>
+      <w:r>
+        <w:tab/>
+      </w:r>
+      <w:r>
+        <w:tab/>
+      </w:r>
+      <w:r>
+        <w:tab/>
+      </w:r>
+      <w:r>
+        <w:tab/>
+      </w:r>
+      <w:r>
+        <w:tab/>
+      </w:r>
+      <w:r>
+        <w:tab/>
+      </w:r>
+      <w:r>
+        <w:tab/>
+      </w:r>
+      <w:r>
+        <w:tab/>
+      </w:r>
+      <w:r>
+        <w:tab/>
+      </w:r>
+      <w:proofErr w:type="gramStart"/>
+      <w:r>
+        <w:rPr>
+          <w:b/>
+          <w:highlight w:val="yellow"/>
+        </w:rPr>
+        <w:t>PASS</w:t>
+      </w:r>
+      <w:r>
+        <w:rPr>
+          <w:b/>
+        </w:rPr>
+        <w:t xml:space="preserve">  or</w:t>
+      </w:r>
+      <w:proofErr w:type="gramEnd"/>
+      <w:r>
+        <w:rPr>
+          <w:b/>
+        </w:rPr>
+        <w:t xml:space="preserve"> FAIL</w:t>
+      </w:r>
+    </w:p>
+    <w:p>
+      <w:pPr>
+        <w:spacing w:after="0" w:line="240" w:lineRule="auto"/>
+        <w:ind w:left="540"/>
+        <w:rPr>
+          <w:b/>
+        </w:rPr>
+      </w:pPr>
+    </w:p>
+    <w:p>
+      <w:pPr>
+        <w:spacing w:after="0" w:line="240" w:lineRule="auto"/>
+        <w:ind w:left="540"/>
+      </w:pPr>
+      <w:r>
+        <w:rPr>
+          <w:b/>
+        </w:rPr>
+        <w:t>Notes</w:t>
+      </w:r>
+      <w:r>
+        <w:tab/>
+      </w:r>
     </w:p>
     <w:p/>
     <w:sectPr>
@@ -1409,7 +2964,7 @@
               <w:b/>
               <w:noProof/>
             </w:rPr>
-            <w:t>2</w:t>
+            <w:t>6</w:t>
           </w:r>
           <w:r>
             <w:rPr>
@@ -1836,6 +3391,92 @@
     </w:lvl>
   </w:abstractNum>
   <w:abstractNum w:abstractNumId="3">
+    <w:nsid w:val="15825C0C"/>
+    <w:multiLevelType w:val="hybridMultilevel"/>
+    <w:tmpl w:val="F84C474C"/>
+    <w:lvl w:ilvl="0" w:tplc="0409000F">
+      <w:start w:val="1"/>
+      <w:numFmt w:val="decimal"/>
+      <w:lvlText w:val="%1."/>
+      <w:lvlJc w:val="left"/>
+      <w:pPr>
+        <w:ind w:left="1344" w:hanging="360"/>
+      </w:pPr>
+    </w:lvl>
+    <w:lvl w:ilvl="1" w:tplc="04090019" w:tentative="1">
+      <w:start w:val="1"/>
+      <w:numFmt w:val="lowerLetter"/>
+      <w:lvlText w:val="%2."/>
+      <w:lvlJc w:val="left"/>
+      <w:pPr>
+        <w:ind w:left="2064" w:hanging="360"/>
+      </w:pPr>
+    </w:lvl>
+    <w:lvl w:ilvl="2" w:tplc="0409001B" w:tentative="1">
+      <w:start w:val="1"/>
+      <w:numFmt w:val="lowerRoman"/>
+      <w:lvlText w:val="%3."/>
+      <w:lvlJc w:val="right"/>
+      <w:pPr>
+        <w:ind w:left="2784" w:hanging="180"/>
+      </w:pPr>
+    </w:lvl>
+    <w:lvl w:ilvl="3" w:tplc="0409000F" w:tentative="1">
+      <w:start w:val="1"/>
+      <w:numFmt w:val="decimal"/>
+      <w:lvlText w:val="%4."/>
+      <w:lvlJc w:val="left"/>
+      <w:pPr>
+        <w:ind w:left="3504" w:hanging="360"/>
+      </w:pPr>
+    </w:lvl>
+    <w:lvl w:ilvl="4" w:tplc="04090019" w:tentative="1">
+      <w:start w:val="1"/>
+      <w:numFmt w:val="lowerLetter"/>
+      <w:lvlText w:val="%5."/>
+      <w:lvlJc w:val="left"/>
+      <w:pPr>
+        <w:ind w:left="4224" w:hanging="360"/>
+      </w:pPr>
+    </w:lvl>
+    <w:lvl w:ilvl="5" w:tplc="0409001B" w:tentative="1">
+      <w:start w:val="1"/>
+      <w:numFmt w:val="lowerRoman"/>
+      <w:lvlText w:val="%6."/>
+      <w:lvlJc w:val="right"/>
+      <w:pPr>
+        <w:ind w:left="4944" w:hanging="180"/>
+      </w:pPr>
+    </w:lvl>
+    <w:lvl w:ilvl="6" w:tplc="0409000F" w:tentative="1">
+      <w:start w:val="1"/>
+      <w:numFmt w:val="decimal"/>
+      <w:lvlText w:val="%7."/>
+      <w:lvlJc w:val="left"/>
+      <w:pPr>
+        <w:ind w:left="5664" w:hanging="360"/>
+      </w:pPr>
+    </w:lvl>
+    <w:lvl w:ilvl="7" w:tplc="04090019" w:tentative="1">
+      <w:start w:val="1"/>
+      <w:numFmt w:val="lowerLetter"/>
+      <w:lvlText w:val="%8."/>
+      <w:lvlJc w:val="left"/>
+      <w:pPr>
+        <w:ind w:left="6384" w:hanging="360"/>
+      </w:pPr>
+    </w:lvl>
+    <w:lvl w:ilvl="8" w:tplc="0409001B" w:tentative="1">
+      <w:start w:val="1"/>
+      <w:numFmt w:val="lowerRoman"/>
+      <w:lvlText w:val="%9."/>
+      <w:lvlJc w:val="right"/>
+      <w:pPr>
+        <w:ind w:left="7104" w:hanging="180"/>
+      </w:pPr>
+    </w:lvl>
+  </w:abstractNum>
+  <w:abstractNum w:abstractNumId="4">
     <w:nsid w:val="15FD34A0"/>
     <w:multiLevelType w:val="multilevel"/>
     <w:tmpl w:val="0409001F"/>
@@ -1921,7 +3562,7 @@
       </w:pPr>
     </w:lvl>
   </w:abstractNum>
-  <w:abstractNum w:abstractNumId="4">
+  <w:abstractNum w:abstractNumId="5">
     <w:nsid w:val="15FD45C2"/>
     <w:multiLevelType w:val="multilevel"/>
     <w:tmpl w:val="04090025"/>
@@ -2007,7 +3648,7 @@
       </w:pPr>
     </w:lvl>
   </w:abstractNum>
-  <w:abstractNum w:abstractNumId="5">
+  <w:abstractNum w:abstractNumId="6">
     <w:nsid w:val="1FC62EB8"/>
     <w:multiLevelType w:val="multilevel"/>
     <w:tmpl w:val="0409001D"/>
@@ -2093,7 +3734,7 @@
       </w:pPr>
     </w:lvl>
   </w:abstractNum>
-  <w:abstractNum w:abstractNumId="6">
+  <w:abstractNum w:abstractNumId="7">
     <w:nsid w:val="254171EE"/>
     <w:multiLevelType w:val="hybridMultilevel"/>
     <w:tmpl w:val="F88A4CBC"/>
@@ -2206,7 +3847,93 @@
       </w:rPr>
     </w:lvl>
   </w:abstractNum>
-  <w:abstractNum w:abstractNumId="7">
+  <w:abstractNum w:abstractNumId="8">
+    <w:nsid w:val="2F131C3A"/>
+    <w:multiLevelType w:val="hybridMultilevel"/>
+    <w:tmpl w:val="F84C474C"/>
+    <w:lvl w:ilvl="0" w:tplc="0409000F">
+      <w:start w:val="1"/>
+      <w:numFmt w:val="decimal"/>
+      <w:lvlText w:val="%1."/>
+      <w:lvlJc w:val="left"/>
+      <w:pPr>
+        <w:ind w:left="1344" w:hanging="360"/>
+      </w:pPr>
+    </w:lvl>
+    <w:lvl w:ilvl="1" w:tplc="04090019" w:tentative="1">
+      <w:start w:val="1"/>
+      <w:numFmt w:val="lowerLetter"/>
+      <w:lvlText w:val="%2."/>
+      <w:lvlJc w:val="left"/>
+      <w:pPr>
+        <w:ind w:left="2064" w:hanging="360"/>
+      </w:pPr>
+    </w:lvl>
+    <w:lvl w:ilvl="2" w:tplc="0409001B" w:tentative="1">
+      <w:start w:val="1"/>
+      <w:numFmt w:val="lowerRoman"/>
+      <w:lvlText w:val="%3."/>
+      <w:lvlJc w:val="right"/>
+      <w:pPr>
+        <w:ind w:left="2784" w:hanging="180"/>
+      </w:pPr>
+    </w:lvl>
+    <w:lvl w:ilvl="3" w:tplc="0409000F" w:tentative="1">
+      <w:start w:val="1"/>
+      <w:numFmt w:val="decimal"/>
+      <w:lvlText w:val="%4."/>
+      <w:lvlJc w:val="left"/>
+      <w:pPr>
+        <w:ind w:left="3504" w:hanging="360"/>
+      </w:pPr>
+    </w:lvl>
+    <w:lvl w:ilvl="4" w:tplc="04090019" w:tentative="1">
+      <w:start w:val="1"/>
+      <w:numFmt w:val="lowerLetter"/>
+      <w:lvlText w:val="%5."/>
+      <w:lvlJc w:val="left"/>
+      <w:pPr>
+        <w:ind w:left="4224" w:hanging="360"/>
+      </w:pPr>
+    </w:lvl>
+    <w:lvl w:ilvl="5" w:tplc="0409001B" w:tentative="1">
+      <w:start w:val="1"/>
+      <w:numFmt w:val="lowerRoman"/>
+      <w:lvlText w:val="%6."/>
+      <w:lvlJc w:val="right"/>
+      <w:pPr>
+        <w:ind w:left="4944" w:hanging="180"/>
+      </w:pPr>
+    </w:lvl>
+    <w:lvl w:ilvl="6" w:tplc="0409000F" w:tentative="1">
+      <w:start w:val="1"/>
+      <w:numFmt w:val="decimal"/>
+      <w:lvlText w:val="%7."/>
+      <w:lvlJc w:val="left"/>
+      <w:pPr>
+        <w:ind w:left="5664" w:hanging="360"/>
+      </w:pPr>
+    </w:lvl>
+    <w:lvl w:ilvl="7" w:tplc="04090019" w:tentative="1">
+      <w:start w:val="1"/>
+      <w:numFmt w:val="lowerLetter"/>
+      <w:lvlText w:val="%8."/>
+      <w:lvlJc w:val="left"/>
+      <w:pPr>
+        <w:ind w:left="6384" w:hanging="360"/>
+      </w:pPr>
+    </w:lvl>
+    <w:lvl w:ilvl="8" w:tplc="0409001B" w:tentative="1">
+      <w:start w:val="1"/>
+      <w:numFmt w:val="lowerRoman"/>
+      <w:lvlText w:val="%9."/>
+      <w:lvlJc w:val="right"/>
+      <w:pPr>
+        <w:ind w:left="7104" w:hanging="180"/>
+      </w:pPr>
+    </w:lvl>
+  </w:abstractNum>
+  <w:abstractNum w:abstractNumId="9">
     <w:nsid w:val="32B04678"/>
     <w:multiLevelType w:val="hybridMultilevel"/>
     <w:tmpl w:val="78444A68"/>
@@ -2319,7 +4046,7 @@
       </w:rPr>
     </w:lvl>
   </w:abstractNum>
-  <w:abstractNum w:abstractNumId="8">
+  <w:abstractNum w:abstractNumId="10">
     <w:nsid w:val="370F79D9"/>
     <w:multiLevelType w:val="hybridMultilevel"/>
     <w:tmpl w:val="895E5A30"/>
@@ -2432,7 +4159,7 @@
       </w:rPr>
     </w:lvl>
   </w:abstractNum>
-  <w:abstractNum w:abstractNumId="9">
+  <w:abstractNum w:abstractNumId="11">
     <w:nsid w:val="381245FB"/>
     <w:multiLevelType w:val="hybridMultilevel"/>
     <w:tmpl w:val="F84C474C"/>
@@ -2518,7 +4245,7 @@
       </w:pPr>
     </w:lvl>
   </w:abstractNum>
-  <w:abstractNum w:abstractNumId="10">
+  <w:abstractNum w:abstractNumId="12">
     <w:nsid w:val="3C263C64"/>
     <w:multiLevelType w:val="hybridMultilevel"/>
     <w:tmpl w:val="14DED9B2"/>
@@ -2631,7 +4358,7 @@
       </w:rPr>
     </w:lvl>
   </w:abstractNum>
-  <w:abstractNum w:abstractNumId="11">
+  <w:abstractNum w:abstractNumId="13">
     <w:nsid w:val="40314D46"/>
     <w:multiLevelType w:val="multilevel"/>
     <w:tmpl w:val="04090025"/>
@@ -2726,7 +4453,179 @@
       </w:pPr>
     </w:lvl>
   </w:abstractNum>
-  <w:abstractNum w:abstractNumId="12">
+  <w:abstractNum w:abstractNumId="14">
+    <w:nsid w:val="47333AF6"/>
+    <w:multiLevelType w:val="hybridMultilevel"/>
+    <w:tmpl w:val="F84C474C"/>
+    <w:lvl w:ilvl="0" w:tplc="0409000F">
+      <w:start w:val="1"/>
+      <w:numFmt w:val="decimal"/>
+      <w:lvlText w:val="%1."/>
+      <w:lvlJc w:val="left"/>
+      <w:pPr>
+        <w:ind w:left="1344" w:hanging="360"/>
+      </w:pPr>
+    </w:lvl>
+    <w:lvl w:ilvl="1" w:tplc="04090019" w:tentative="1">
+      <w:start w:val="1"/>
+      <w:numFmt w:val="lowerLetter"/>
+      <w:lvlText w:val="%2."/>
+      <w:lvlJc w:val="left"/>
+      <w:pPr>
+        <w:ind w:left="2064" w:hanging="360"/>
+      </w:pPr>
+    </w:lvl>
+    <w:lvl w:ilvl="2" w:tplc="0409001B" w:tentative="1">
+      <w:start w:val="1"/>
+      <w:numFmt w:val="lowerRoman"/>
+      <w:lvlText w:val="%3."/>
+      <w:lvlJc w:val="right"/>
+      <w:pPr>
+        <w:ind w:left="2784" w:hanging="180"/>
+      </w:pPr>
+    </w:lvl>
+    <w:lvl w:ilvl="3" w:tplc="0409000F" w:tentative="1">
+      <w:start w:val="1"/>
+      <w:numFmt w:val="decimal"/>
+      <w:lvlText w:val="%4."/>
+      <w:lvlJc w:val="left"/>
+      <w:pPr>
+        <w:ind w:left="3504" w:hanging="360"/>
+      </w:pPr>
+    </w:lvl>
+    <w:lvl w:ilvl="4" w:tplc="04090019" w:tentative="1">
+      <w:start w:val="1"/>
+      <w:numFmt w:val="lowerLetter"/>
+      <w:lvlText w:val="%5."/>
+      <w:lvlJc w:val="left"/>
+      <w:pPr>
+        <w:ind w:left="4224" w:hanging="360"/>
+      </w:pPr>
+    </w:lvl>
+    <w:lvl w:ilvl="5" w:tplc="0409001B" w:tentative="1">
+      <w:start w:val="1"/>
+      <w:numFmt w:val="lowerRoman"/>
+      <w:lvlText w:val="%6."/>
+      <w:lvlJc w:val="right"/>
+      <w:pPr>
+        <w:ind w:left="4944" w:hanging="180"/>
+      </w:pPr>
+    </w:lvl>
+    <w:lvl w:ilvl="6" w:tplc="0409000F" w:tentative="1">
+      <w:start w:val="1"/>
+      <w:numFmt w:val="decimal"/>
+      <w:lvlText w:val="%7."/>
+      <w:lvlJc w:val="left"/>
+      <w:pPr>
+        <w:ind w:left="5664" w:hanging="360"/>
+      </w:pPr>
+    </w:lvl>
+    <w:lvl w:ilvl="7" w:tplc="04090019" w:tentative="1">
+      <w:start w:val="1"/>
+      <w:numFmt w:val="lowerLetter"/>
+      <w:lvlText w:val="%8."/>
+      <w:lvlJc w:val="left"/>
+      <w:pPr>
+        <w:ind w:left="6384" w:hanging="360"/>
+      </w:pPr>
+    </w:lvl>
+    <w:lvl w:ilvl="8" w:tplc="0409001B" w:tentative="1">
+      <w:start w:val="1"/>
+      <w:numFmt w:val="lowerRoman"/>
+      <w:lvlText w:val="%9."/>
+      <w:lvlJc w:val="right"/>
+      <w:pPr>
+        <w:ind w:left="7104" w:hanging="180"/>
+      </w:pPr>
+    </w:lvl>
+  </w:abstractNum>
+  <w:abstractNum w:abstractNumId="15">
+    <w:nsid w:val="4E4A29A8"/>
+    <w:multiLevelType w:val="hybridMultilevel"/>
+    <w:tmpl w:val="F84C474C"/>
+    <w:lvl w:ilvl="0" w:tplc="0409000F">
+      <w:start w:val="1"/>
+      <w:numFmt w:val="decimal"/>
+      <w:lvlText w:val="%1."/>
+      <w:lvlJc w:val="left"/>
+      <w:pPr>
+        <w:ind w:left="1344" w:hanging="360"/>
+      </w:pPr>
+    </w:lvl>
+    <w:lvl w:ilvl="1" w:tplc="04090019" w:tentative="1">
+      <w:start w:val="1"/>
+      <w:numFmt w:val="lowerLetter"/>
+      <w:lvlText w:val="%2."/>
+      <w:lvlJc w:val="left"/>
+      <w:pPr>
+        <w:ind w:left="2064" w:hanging="360"/>
+      </w:pPr>
+    </w:lvl>
+    <w:lvl w:ilvl="2" w:tplc="0409001B" w:tentative="1">
+      <w:start w:val="1"/>
+      <w:numFmt w:val="lowerRoman"/>
+      <w:lvlText w:val="%3."/>
+      <w:lvlJc w:val="right"/>
+      <w:pPr>
+        <w:ind w:left="2784" w:hanging="180"/>
+      </w:pPr>
+    </w:lvl>
+    <w:lvl w:ilvl="3" w:tplc="0409000F" w:tentative="1">
+      <w:start w:val="1"/>
+      <w:numFmt w:val="decimal"/>
+      <w:lvlText w:val="%4."/>
+      <w:lvlJc w:val="left"/>
+      <w:pPr>
+        <w:ind w:left="3504" w:hanging="360"/>
+      </w:pPr>
+    </w:lvl>
+    <w:lvl w:ilvl="4" w:tplc="04090019" w:tentative="1">
+      <w:start w:val="1"/>
+      <w:numFmt w:val="lowerLetter"/>
+      <w:lvlText w:val="%5."/>
+      <w:lvlJc w:val="left"/>
+      <w:pPr>
+        <w:ind w:left="4224" w:hanging="360"/>
+      </w:pPr>
+    </w:lvl>
+    <w:lvl w:ilvl="5" w:tplc="0409001B" w:tentative="1">
+      <w:start w:val="1"/>
+      <w:numFmt w:val="lowerRoman"/>
+      <w:lvlText w:val="%6."/>
+      <w:lvlJc w:val="right"/>
+      <w:pPr>
+        <w:ind w:left="4944" w:hanging="180"/>
+      </w:pPr>
+    </w:lvl>
+    <w:lvl w:ilvl="6" w:tplc="0409000F" w:tentative="1">
+      <w:start w:val="1"/>
+      <w:numFmt w:val="decimal"/>
+      <w:lvlText w:val="%7."/>
+      <w:lvlJc w:val="left"/>
+      <w:pPr>
+        <w:ind w:left="5664" w:hanging="360"/>
+      </w:pPr>
+    </w:lvl>
+    <w:lvl w:ilvl="7" w:tplc="04090019" w:tentative="1">
+      <w:start w:val="1"/>
+      <w:numFmt w:val="lowerLetter"/>
+      <w:lvlText w:val="%8."/>
+      <w:lvlJc w:val="left"/>
+      <w:pPr>
+        <w:ind w:left="6384" w:hanging="360"/>
+      </w:pPr>
+    </w:lvl>
+    <w:lvl w:ilvl="8" w:tplc="0409001B" w:tentative="1">
+      <w:start w:val="1"/>
+      <w:numFmt w:val="lowerRoman"/>
+      <w:lvlText w:val="%9."/>
+      <w:lvlJc w:val="right"/>
+      <w:pPr>
+        <w:ind w:left="7104" w:hanging="180"/>
+      </w:pPr>
+    </w:lvl>
+  </w:abstractNum>
+  <w:abstractNum w:abstractNumId="16">
     <w:nsid w:val="4FAB1188"/>
     <w:multiLevelType w:val="multilevel"/>
     <w:tmpl w:val="A2DE8B1E"/>
@@ -2812,7 +4711,7 @@
       </w:pPr>
     </w:lvl>
   </w:abstractNum>
-  <w:abstractNum w:abstractNumId="13">
+  <w:abstractNum w:abstractNumId="17">
     <w:nsid w:val="53E418B0"/>
     <w:multiLevelType w:val="hybridMultilevel"/>
     <w:tmpl w:val="7CD4322E"/>
@@ -2925,7 +4824,93 @@
       </w:rPr>
     </w:lvl>
   </w:abstractNum>
-  <w:abstractNum w:abstractNumId="14">
+  <w:abstractNum w:abstractNumId="18">
+    <w:nsid w:val="698A25CF"/>
+    <w:multiLevelType w:val="hybridMultilevel"/>
+    <w:tmpl w:val="F84C474C"/>
+    <w:lvl w:ilvl="0" w:tplc="0409000F">
+      <w:start w:val="1"/>
+      <w:numFmt w:val="decimal"/>
+      <w:lvlText w:val="%1."/>
+      <w:lvlJc w:val="left"/>
+      <w:pPr>
+        <w:ind w:left="1344" w:hanging="360"/>
+      </w:pPr>
+    </w:lvl>
+    <w:lvl w:ilvl="1" w:tplc="04090019" w:tentative="1">
+      <w:start w:val="1"/>
+      <w:numFmt w:val="lowerLetter"/>
+      <w:lvlText w:val="%2."/>
+      <w:lvlJc w:val="left"/>
+      <w:pPr>
+        <w:ind w:left="2064" w:hanging="360"/>
+      </w:pPr>
+    </w:lvl>
+    <w:lvl w:ilvl="2" w:tplc="0409001B" w:tentative="1">
+      <w:start w:val="1"/>
+      <w:numFmt w:val="lowerRoman"/>
+      <w:lvlText w:val="%3."/>
+      <w:lvlJc w:val="right"/>
+      <w:pPr>
+        <w:ind w:left="2784" w:hanging="180"/>
+      </w:pPr>
+    </w:lvl>
+    <w:lvl w:ilvl="3" w:tplc="0409000F" w:tentative="1">
+      <w:start w:val="1"/>
+      <w:numFmt w:val="decimal"/>
+      <w:lvlText w:val="%4."/>
+      <w:lvlJc w:val="left"/>
+      <w:pPr>
+        <w:ind w:left="3504" w:hanging="360"/>
+      </w:pPr>
+    </w:lvl>
+    <w:lvl w:ilvl="4" w:tplc="04090019" w:tentative="1">
+      <w:start w:val="1"/>
+      <w:numFmt w:val="lowerLetter"/>
+      <w:lvlText w:val="%5."/>
+      <w:lvlJc w:val="left"/>
+      <w:pPr>
+        <w:ind w:left="4224" w:hanging="360"/>
+      </w:pPr>
+    </w:lvl>
+    <w:lvl w:ilvl="5" w:tplc="0409001B" w:tentative="1">
+      <w:start w:val="1"/>
+      <w:numFmt w:val="lowerRoman"/>
+      <w:lvlText w:val="%6."/>
+      <w:lvlJc w:val="right"/>
+      <w:pPr>
+        <w:ind w:left="4944" w:hanging="180"/>
+      </w:pPr>
+    </w:lvl>
+    <w:lvl w:ilvl="6" w:tplc="0409000F" w:tentative="1">
+      <w:start w:val="1"/>
+      <w:numFmt w:val="decimal"/>
+      <w:lvlText w:val="%7."/>
+      <w:lvlJc w:val="left"/>
+      <w:pPr>
+        <w:ind w:left="5664" w:hanging="360"/>
+      </w:pPr>
+    </w:lvl>
+    <w:lvl w:ilvl="7" w:tplc="04090019" w:tentative="1">
+      <w:start w:val="1"/>
+      <w:numFmt w:val="lowerLetter"/>
+      <w:lvlText w:val="%8."/>
+      <w:lvlJc w:val="left"/>
+      <w:pPr>
+        <w:ind w:left="6384" w:hanging="360"/>
+      </w:pPr>
+    </w:lvl>
+    <w:lvl w:ilvl="8" w:tplc="0409001B" w:tentative="1">
+      <w:start w:val="1"/>
+      <w:numFmt w:val="lowerRoman"/>
+      <w:lvlText w:val="%9."/>
+      <w:lvlJc w:val="right"/>
+      <w:pPr>
+        <w:ind w:left="7104" w:hanging="180"/>
+      </w:pPr>
+    </w:lvl>
+  </w:abstractNum>
+  <w:abstractNum w:abstractNumId="19">
     <w:nsid w:val="72CF2F9F"/>
     <w:multiLevelType w:val="hybridMultilevel"/>
     <w:tmpl w:val="F84C474C"/>
@@ -3011,7 +4996,7 @@
       </w:pPr>
     </w:lvl>
   </w:abstractNum>
-  <w:abstractNum w:abstractNumId="15">
+  <w:abstractNum w:abstractNumId="20">
     <w:nsid w:val="73945050"/>
     <w:multiLevelType w:val="hybridMultilevel"/>
     <w:tmpl w:val="C69857FA"/>
@@ -3124,53 +5109,157 @@
       </w:rPr>
     </w:lvl>
   </w:abstractNum>
+  <w:abstractNum w:abstractNumId="21">
+    <w:nsid w:val="744B31C3"/>
+    <w:multiLevelType w:val="hybridMultilevel"/>
+    <w:tmpl w:val="F84C474C"/>
+    <w:lvl w:ilvl="0" w:tplc="0409000F">
+      <w:start w:val="1"/>
+      <w:numFmt w:val="decimal"/>
+      <w:lvlText w:val="%1."/>
+      <w:lvlJc w:val="left"/>
+      <w:pPr>
+        <w:ind w:left="1344" w:hanging="360"/>
+      </w:pPr>
+    </w:lvl>
+    <w:lvl w:ilvl="1" w:tplc="04090019" w:tentative="1">
+      <w:start w:val="1"/>
+      <w:numFmt w:val="lowerLetter"/>
+      <w:lvlText w:val="%2."/>
+      <w:lvlJc w:val="left"/>
+      <w:pPr>
+        <w:ind w:left="2064" w:hanging="360"/>
+      </w:pPr>
+    </w:lvl>
+    <w:lvl w:ilvl="2" w:tplc="0409001B" w:tentative="1">
+      <w:start w:val="1"/>
+      <w:numFmt w:val="lowerRoman"/>
+      <w:lvlText w:val="%3."/>
+      <w:lvlJc w:val="right"/>
+      <w:pPr>
+        <w:ind w:left="2784" w:hanging="180"/>
+      </w:pPr>
+    </w:lvl>
+    <w:lvl w:ilvl="3" w:tplc="0409000F" w:tentative="1">
+      <w:start w:val="1"/>
+      <w:numFmt w:val="decimal"/>
+      <w:lvlText w:val="%4."/>
+      <w:lvlJc w:val="left"/>
+      <w:pPr>
+        <w:ind w:left="3504" w:hanging="360"/>
+      </w:pPr>
+    </w:lvl>
+    <w:lvl w:ilvl="4" w:tplc="04090019" w:tentative="1">
+      <w:start w:val="1"/>
+      <w:numFmt w:val="lowerLetter"/>
+      <w:lvlText w:val="%5."/>
+      <w:lvlJc w:val="left"/>
+      <w:pPr>
+        <w:ind w:left="4224" w:hanging="360"/>
+      </w:pPr>
+    </w:lvl>
+    <w:lvl w:ilvl="5" w:tplc="0409001B" w:tentative="1">
+      <w:start w:val="1"/>
+      <w:numFmt w:val="lowerRoman"/>
+      <w:lvlText w:val="%6."/>
+      <w:lvlJc w:val="right"/>
+      <w:pPr>
+        <w:ind w:left="4944" w:hanging="180"/>
+      </w:pPr>
+    </w:lvl>
+    <w:lvl w:ilvl="6" w:tplc="0409000F" w:tentative="1">
+      <w:start w:val="1"/>
+      <w:numFmt w:val="decimal"/>
+      <w:lvlText w:val="%7."/>
+      <w:lvlJc w:val="left"/>
+      <w:pPr>
+        <w:ind w:left="5664" w:hanging="360"/>
+      </w:pPr>
+    </w:lvl>
+    <w:lvl w:ilvl="7" w:tplc="04090019" w:tentative="1">
+      <w:start w:val="1"/>
+      <w:numFmt w:val="lowerLetter"/>
+      <w:lvlText w:val="%8."/>
+      <w:lvlJc w:val="left"/>
+      <w:pPr>
+        <w:ind w:left="6384" w:hanging="360"/>
+      </w:pPr>
+    </w:lvl>
+    <w:lvl w:ilvl="8" w:tplc="0409001B" w:tentative="1">
+      <w:start w:val="1"/>
+      <w:numFmt w:val="lowerRoman"/>
+      <w:lvlText w:val="%9."/>
+      <w:lvlJc w:val="right"/>
+      <w:pPr>
+        <w:ind w:left="7104" w:hanging="180"/>
+      </w:pPr>
+    </w:lvl>
+  </w:abstractNum>
   <w:num w:numId="1">
-    <w:abstractNumId w:val="12"/>
+    <w:abstractNumId w:val="16"/>
   </w:num>
   <w:num w:numId="2">
-    <w:abstractNumId w:val="4"/>
+    <w:abstractNumId w:val="5"/>
   </w:num>
   <w:num w:numId="3">
-    <w:abstractNumId w:val="11"/>
+    <w:abstractNumId w:val="13"/>
   </w:num>
   <w:num w:numId="4">
-    <w:abstractNumId w:val="5"/>
+    <w:abstractNumId w:val="6"/>
   </w:num>
   <w:num w:numId="5">
     <w:abstractNumId w:val="2"/>
   </w:num>
   <w:num w:numId="6">
-    <w:abstractNumId w:val="3"/>
+    <w:abstractNumId w:val="4"/>
   </w:num>
   <w:num w:numId="7">
-    <w:abstractNumId w:val="6"/>
+    <w:abstractNumId w:val="7"/>
   </w:num>
   <w:num w:numId="8">
-    <w:abstractNumId w:val="15"/>
+    <w:abstractNumId w:val="20"/>
   </w:num>
   <w:num w:numId="9">
-    <w:abstractNumId w:val="8"/>
+    <w:abstractNumId w:val="10"/>
   </w:num>
   <w:num w:numId="10">
-    <w:abstractNumId w:val="10"/>
+    <w:abstractNumId w:val="12"/>
   </w:num>
   <w:num w:numId="11">
-    <w:abstractNumId w:val="13"/>
+    <w:abstractNumId w:val="17"/>
   </w:num>
   <w:num w:numId="12">
-    <w:abstractNumId w:val="7"/>
+    <w:abstractNumId w:val="9"/>
   </w:num>
   <w:num w:numId="13">
     <w:abstractNumId w:val="1"/>
   </w:num>
   <w:num w:numId="14">
-    <w:abstractNumId w:val="14"/>
+    <w:abstractNumId w:val="19"/>
   </w:num>
   <w:num w:numId="15">
     <w:abstractNumId w:val="0"/>
   </w:num>
   <w:num w:numId="16">
-    <w:abstractNumId w:val="9"/>
+    <w:abstractNumId w:val="11"/>
+  </w:num>
+  <w:num w:numId="17">
+    <w:abstractNumId w:val="21"/>
+  </w:num>
+  <w:num w:numId="18">
+    <w:abstractNumId w:val="3"/>
+  </w:num>
+  <w:num w:numId="19">
+    <w:abstractNumId w:val="15"/>
+  </w:num>
+  <w:num w:numId="20">
+    <w:abstractNumId w:val="8"/>
+  </w:num>
+  <w:num w:numId="21">
+    <w:abstractNumId w:val="18"/>
+  </w:num>
+  <w:num w:numId="22">
+    <w:abstractNumId w:val="14"/>
   </w:num>
 </w:numbering>
 </file>
@@ -4951,7 +7040,7 @@
 </file>
 
 <file path=customXml/itemProps1.xml><?xml version="1.0" encoding="utf-8"?>
-<ds:datastoreItem xmlns:ds="http://schemas.openxmlformats.org/officeDocument/2006/customXml" ds:itemID="{A01E0468-3AA5-416C-88E7-0A0BEA5AC593}">
+<ds:datastoreItem xmlns:ds="http://schemas.openxmlformats.org/officeDocument/2006/customXml" ds:itemID="{29F35B93-298A-4FAB-9EC4-EBF7F69C22F4}">
   <ds:schemaRefs>
     <ds:schemaRef ds:uri="http://schemas.openxmlformats.org/officeDocument/2006/bibliography"/>
   </ds:schemaRefs>

--- a/documentation/Choppers_TestDocument.docx
+++ b/documentation/Choppers_TestDocument.docx
@@ -71,7 +71,7 @@
         <w:t>Test</w:t>
       </w:r>
       <w:r>
-        <w:t xml:space="preserve"> Documents</w:t>
+        <w:t xml:space="preserve"> Document</w:t>
       </w:r>
     </w:p>
     <w:p>
@@ -617,7 +617,16 @@
         <w:ind w:left="990"/>
       </w:pPr>
       <w:r>
-        <w:t xml:space="preserve">Clicking and moving the mouse rotate the </w:t>
+        <w:t>Click the object</w:t>
+      </w:r>
+      <w:r>
+        <w:t xml:space="preserve"> and moving the mouse rotate</w:t>
+      </w:r>
+      <w:r>
+        <w:t>s</w:t>
+      </w:r>
+      <w:r>
+        <w:t xml:space="preserve"> the </w:t>
       </w:r>
       <w:r>
         <w:t xml:space="preserve">3D model </w:t>
@@ -673,10 +682,7 @@
         <w:spacing w:after="0" w:line="240" w:lineRule="auto"/>
       </w:pPr>
       <w:r>
-        <w:t xml:space="preserve">Click the 3D Model and move the mouse to the </w:t>
-      </w:r>
-      <w:r>
-        <w:t>Right</w:t>
+        <w:t>Click the 3D Model and move the mouse to the Right</w:t>
       </w:r>
     </w:p>
     <w:p>
@@ -950,13 +956,7 @@
         <w:spacing w:after="0" w:line="240" w:lineRule="auto"/>
       </w:pPr>
       <w:r>
-        <w:t xml:space="preserve">Click on the 3D model and scroll the </w:t>
-      </w:r>
-      <w:r>
-        <w:t>wheel backward</w:t>
-      </w:r>
-      <w:r>
-        <w:t>.</w:t>
+        <w:t>Click on the 3D model and scroll the wheel backward.</w:t>
       </w:r>
     </w:p>
     <w:p>
@@ -1133,10 +1133,7 @@
         <w:ind w:left="990"/>
       </w:pPr>
       <w:r>
-        <w:t>3.1.</w:t>
-      </w:r>
-      <w:r>
-        <w:t>8</w:t>
+        <w:t>3.1.8</w:t>
       </w:r>
     </w:p>
     <w:p>
@@ -1686,10 +1683,7 @@
         <w:ind w:left="990"/>
       </w:pPr>
       <w:r>
-        <w:t>3.1.</w:t>
-      </w:r>
-      <w:r>
-        <w:t>3</w:t>
+        <w:t>3.1.3</w:t>
       </w:r>
     </w:p>
     <w:p>
@@ -1722,7 +1716,16 @@
         <w:ind w:left="990"/>
       </w:pPr>
       <w:r>
-        <w:t>Two shading formats are provided flat and smooth.</w:t>
+        <w:t>Two shading formats</w:t>
+      </w:r>
+      <w:r>
+        <w:t xml:space="preserve"> provided </w:t>
+      </w:r>
+      <w:r>
+        <w:t xml:space="preserve">are </w:t>
+      </w:r>
+      <w:r>
+        <w:t>flat and smooth.</w:t>
       </w:r>
     </w:p>
     <w:p>
@@ -1756,13 +1759,7 @@
         <w:spacing w:after="0" w:line="240" w:lineRule="auto"/>
       </w:pPr>
       <w:r>
-        <w:t>Click on the “</w:t>
-      </w:r>
-      <w:r>
-        <w:t>Shading Model</w:t>
-      </w:r>
-      <w:r>
-        <w:t>” popup button.</w:t>
+        <w:t>Click on the “Shading Model” popup button.</w:t>
       </w:r>
     </w:p>
     <w:p>
@@ -1775,13 +1772,7 @@
         <w:spacing w:after="0" w:line="240" w:lineRule="auto"/>
       </w:pPr>
       <w:r>
-        <w:t>Click on “</w:t>
-      </w:r>
-      <w:r>
-        <w:t>Flat Shading</w:t>
-      </w:r>
-      <w:r>
-        <w:t>”</w:t>
+        <w:t>Click on “Flat Shading”</w:t>
       </w:r>
     </w:p>
     <w:p>
@@ -1794,13 +1785,7 @@
         <w:spacing w:after="0" w:line="240" w:lineRule="auto"/>
       </w:pPr>
       <w:r>
-        <w:t>Click on “</w:t>
-      </w:r>
-      <w:r>
-        <w:t>Smooth Shading</w:t>
-      </w:r>
-      <w:r>
-        <w:t>”</w:t>
+        <w:t>Click on “Smooth Shading”</w:t>
       </w:r>
     </w:p>
     <w:p>
@@ -1830,28 +1815,7 @@
         <w:ind w:left="990"/>
       </w:pPr>
       <w:r>
-        <w:t>When “</w:t>
-      </w:r>
-      <w:r>
-        <w:t>Flat Shading</w:t>
-      </w:r>
-      <w:r>
-        <w:t>” is sele</w:t>
-      </w:r>
-      <w:r>
-        <w:t>cted the object’s polygons will be shaded</w:t>
-      </w:r>
-      <w:r>
-        <w:t>.  When “</w:t>
-      </w:r>
-      <w:r>
-        <w:t>Smooth Shading</w:t>
-      </w:r>
-      <w:r>
-        <w:t xml:space="preserve">” </w:t>
-      </w:r>
-      <w:r>
-        <w:t>is selected the color changes from pixel to pixel</w:t>
+        <w:t>When “Flat Shading” is selected the object’s polygons will be shaded.  When “Smooth Shading” is selected the color changes from pixel to pixel</w:t>
       </w:r>
     </w:p>
     <w:p>
@@ -1983,10 +1947,7 @@
         <w:ind w:left="990"/>
       </w:pPr>
       <w:r>
-        <w:t>3.1.</w:t>
-      </w:r>
-      <w:r>
-        <w:t>4</w:t>
+        <w:t>3.1.4</w:t>
       </w:r>
     </w:p>
     <w:p>
@@ -2019,19 +1980,7 @@
         <w:ind w:left="990"/>
       </w:pPr>
       <w:r>
-        <w:t xml:space="preserve">Two </w:t>
-      </w:r>
-      <w:r>
-        <w:t>rendering modes</w:t>
-      </w:r>
-      <w:r>
-        <w:t xml:space="preserve"> are </w:t>
-      </w:r>
-      <w:r>
-        <w:t>provided wireframe and solid</w:t>
-      </w:r>
-      <w:r>
-        <w:t>.</w:t>
+        <w:t>Two rendering modes are provided wireframe and solid.</w:t>
       </w:r>
     </w:p>
     <w:p>
@@ -2065,13 +2014,7 @@
         <w:spacing w:after="0" w:line="240" w:lineRule="auto"/>
       </w:pPr>
       <w:r>
-        <w:t>Click on the “</w:t>
-      </w:r>
-      <w:r>
-        <w:t>Rendering Mode</w:t>
-      </w:r>
-      <w:r>
-        <w:t>” popup button.</w:t>
+        <w:t>Click on the “Rendering Mode” popup button.</w:t>
       </w:r>
     </w:p>
     <w:p>
@@ -2084,19 +2027,13 @@
         <w:spacing w:after="0" w:line="240" w:lineRule="auto"/>
       </w:pPr>
       <w:r>
-        <w:t>Click on “</w:t>
-      </w:r>
-      <w:r>
-        <w:t>Wirefram</w:t>
+        <w:t>Click on “Wirefram</w:t>
       </w:r>
       <w:r>
         <w:t>e</w:t>
       </w:r>
       <w:r>
-        <w:t xml:space="preserve"> Mode</w:t>
-      </w:r>
-      <w:r>
-        <w:t>”</w:t>
+        <w:t xml:space="preserve"> Mode”</w:t>
       </w:r>
     </w:p>
     <w:p>
@@ -2109,13 +2046,7 @@
         <w:spacing w:after="0" w:line="240" w:lineRule="auto"/>
       </w:pPr>
       <w:r>
-        <w:t>Click on “</w:t>
-      </w:r>
-      <w:r>
-        <w:t>Solid Mode</w:t>
-      </w:r>
-      <w:r>
-        <w:t>”</w:t>
+        <w:t>Click on “Solid Mode”</w:t>
       </w:r>
     </w:p>
     <w:p>
@@ -2145,19 +2076,13 @@
         <w:ind w:left="990"/>
       </w:pPr>
       <w:r>
-        <w:t>When “</w:t>
-      </w:r>
-      <w:r>
-        <w:t>Wirefram</w:t>
+        <w:t>When “Wirefram</w:t>
       </w:r>
       <w:r>
         <w:t>e</w:t>
       </w:r>
       <w:r>
-        <w:t xml:space="preserve"> Mode</w:t>
-      </w:r>
-      <w:r>
-        <w:t xml:space="preserve">” is selected the </w:t>
+        <w:t xml:space="preserve"> Mode” is selected the </w:t>
       </w:r>
       <w:r>
         <w:t>object’s surface polygons will not be filled in allowing transparency</w:t>
@@ -2355,11 +2280,17 @@
       </w:r>
       <w:proofErr w:type="spellStart"/>
       <w:r>
-        <w:t>normals</w:t>
+        <w:t>N</w:t>
+      </w:r>
+      <w:r>
+        <w:t>ormals</w:t>
       </w:r>
       <w:proofErr w:type="spellEnd"/>
       <w:r>
-        <w:t xml:space="preserve"> will be provided</w:t>
+        <w:t xml:space="preserve"> </w:t>
+      </w:r>
+      <w:r>
+        <w:t>are provided</w:t>
       </w:r>
     </w:p>
     <w:p>
@@ -2367,6 +2298,8 @@
         <w:spacing w:after="0" w:line="240" w:lineRule="auto"/>
         <w:ind w:left="990"/>
       </w:pPr>
+      <w:bookmarkStart w:id="0" w:name="_GoBack"/>
+      <w:bookmarkEnd w:id="0"/>
     </w:p>
     <w:p>
       <w:pPr>
@@ -2590,7 +2523,6 @@
         <w:t>White-box Testing</w:t>
       </w:r>
     </w:p>
-    <w:p/>
     <w:p>
       <w:pPr>
         <w:pStyle w:val="Heading3"/>
@@ -2628,8 +2560,6 @@
       <w:r>
         <w:t>3.2.1 and 3.2.2</w:t>
       </w:r>
-      <w:bookmarkStart w:id="0" w:name="_GoBack"/>
-      <w:bookmarkEnd w:id="0"/>
     </w:p>
     <w:p>
       <w:pPr>
@@ -2661,7 +2591,7 @@
         <w:ind w:left="990"/>
       </w:pPr>
       <w:r>
-        <w:t>Two rendering modes are provided wireframe and solid.</w:t>
+        <w:t>Check that the data loaded and parsed matches the original file</w:t>
       </w:r>
     </w:p>
     <w:p>
@@ -2695,7 +2625,15 @@
         <w:spacing w:after="0" w:line="240" w:lineRule="auto"/>
       </w:pPr>
       <w:r>
-        <w:t>Click on the “Rendering Mode” popup button.</w:t>
+        <w:t xml:space="preserve">Under the </w:t>
+      </w:r>
+      <w:proofErr w:type="spellStart"/>
+      <w:r>
+        <w:t>Xcode</w:t>
+      </w:r>
+      <w:proofErr w:type="spellEnd"/>
+      <w:r>
+        <w:t xml:space="preserve"> developer environment add a break point.</w:t>
       </w:r>
     </w:p>
     <w:p>
@@ -2708,8 +2646,13 @@
         <w:spacing w:after="0" w:line="240" w:lineRule="auto"/>
       </w:pPr>
       <w:r>
-        <w:t>Click on “Wireframe Mode”</w:t>
-      </w:r>
+        <w:t xml:space="preserve">Run the application inside of </w:t>
+      </w:r>
+      <w:proofErr w:type="spellStart"/>
+      <w:r>
+        <w:t>Xcode</w:t>
+      </w:r>
+      <w:proofErr w:type="spellEnd"/>
     </w:p>
     <w:p>
       <w:pPr>
@@ -2721,7 +2664,7 @@
         <w:spacing w:after="0" w:line="240" w:lineRule="auto"/>
       </w:pPr>
       <w:r>
-        <w:t>Click on “Solid Mode”</w:t>
+        <w:t>Compare the data stored inside the data structure to the data stored in the 3D model file.</w:t>
       </w:r>
     </w:p>
     <w:p>
@@ -2751,16 +2694,7 @@
         <w:ind w:left="990"/>
       </w:pPr>
       <w:r>
-        <w:t xml:space="preserve">When “Wireframe Mode” is selected the object’s surface polygons will not be filled in allowing transparency.  When “Solid Mode” is selected the object’s surface polygons will be filled in </w:t>
-      </w:r>
-      <w:r>
-        <w:rPr>
-          <w:b/>
-        </w:rPr>
-        <w:t>not</w:t>
-      </w:r>
-      <w:r>
-        <w:t xml:space="preserve"> allowing transparency.</w:t>
+        <w:t>The data should match the data stored in the 3D model file. There should not be missing entries.  Every line that is required to render the 3D model should be inside the data structure.</w:t>
       </w:r>
     </w:p>
     <w:p>
@@ -7040,7 +6974,7 @@
 </file>
 
 <file path=customXml/itemProps1.xml><?xml version="1.0" encoding="utf-8"?>
-<ds:datastoreItem xmlns:ds="http://schemas.openxmlformats.org/officeDocument/2006/customXml" ds:itemID="{29F35B93-298A-4FAB-9EC4-EBF7F69C22F4}">
+<ds:datastoreItem xmlns:ds="http://schemas.openxmlformats.org/officeDocument/2006/customXml" ds:itemID="{5A45F417-456B-4C6B-921F-BFC8B3F626BC}">
   <ds:schemaRefs>
     <ds:schemaRef ds:uri="http://schemas.openxmlformats.org/officeDocument/2006/bibliography"/>
   </ds:schemaRefs>
